--- a/251-300.docx
+++ b/251-300.docx
@@ -1,942 +1,1747 @@
 
 <file path=word/document.xml><?xml version="1.0" encoding="utf-8"?>
-<w:document xmlns:wpc="http://schemas.microsoft.com/office/word/2010/wordprocessingCanvas" xmlns:cx="http://schemas.microsoft.com/office/drawing/2014/chartex" xmlns:mc="http://schemas.openxmlformats.org/markup-compatibility/2006" xmlns:o="urn:schemas-microsoft-com:office:office" xmlns:r="http://schemas.openxmlformats.org/officeDocument/2006/relationships" xmlns:m="http://schemas.openxmlformats.org/officeDocument/2006/math" xmlns:v="urn:schemas-microsoft-com:vml" xmlns:wp14="http://schemas.microsoft.com/office/word/2010/wordprocessingDrawing" xmlns:wp="http://schemas.openxmlformats.org/drawingml/2006/wordprocessingDrawing" xmlns:w10="urn:schemas-microsoft-com:office:word" xmlns:w="http://schemas.openxmlformats.org/wordprocessingml/2006/main" xmlns:w14="http://schemas.microsoft.com/office/word/2010/wordml" xmlns:w15="http://schemas.microsoft.com/office/word/2012/wordml" xmlns:w16se="http://schemas.microsoft.com/office/word/2015/wordml/symex" xmlns:wpg="http://schemas.microsoft.com/office/word/2010/wordprocessingGroup" xmlns:wpi="http://schemas.microsoft.com/office/word/2010/wordprocessingInk" xmlns:wne="http://schemas.microsoft.com/office/word/2006/wordml" xmlns:wps="http://schemas.microsoft.com/office/word/2010/wordprocessingShape" mc:Ignorable="w14 w15 w16se wp14">
+<w:document xmlns:o="urn:schemas-microsoft-com:office:office" xmlns:r="http://schemas.openxmlformats.org/officeDocument/2006/relationships" xmlns:v="urn:schemas-microsoft-com:vml" xmlns:w="http://schemas.openxmlformats.org/wordprocessingml/2006/main" xmlns:w10="urn:schemas-microsoft-com:office:word" xmlns:wp="http://schemas.openxmlformats.org/drawingml/2006/wordprocessingDrawing" xmlns:wps="http://schemas.microsoft.com/office/word/2010/wordprocessingShape" xmlns:wpg="http://schemas.microsoft.com/office/word/2010/wordprocessingGroup" xmlns:mc="http://schemas.openxmlformats.org/markup-compatibility/2006" xmlns:wp14="http://schemas.microsoft.com/office/word/2010/wordprocessingDrawing" xmlns:w14="http://schemas.microsoft.com/office/word/2010/wordml" mc:Ignorable="w14 wp14">
   <w:body>
     <w:tbl>
       <w:tblPr>
         <w:tblStyle w:val="a3"/>
-        <w:tblW w:w="0" w:type="auto"/>
-        <w:tblLook w:val="04A0" w:firstRow="1" w:lastRow="0" w:firstColumn="1" w:lastColumn="0" w:noHBand="0" w:noVBand="1"/>
+        <w:tblW w:w="8296" w:type="dxa"/>
+        <w:jc w:val="left"/>
+        <w:tblInd w:w="0" w:type="dxa"/>
+        <w:tblCellMar>
+          <w:top w:w="0" w:type="dxa"/>
+          <w:left w:w="108" w:type="dxa"/>
+          <w:bottom w:w="0" w:type="dxa"/>
+          <w:right w:w="108" w:type="dxa"/>
+        </w:tblCellMar>
+        <w:tblLook w:noVBand="1" w:val="04a0" w:noHBand="0" w:lastColumn="0" w:firstColumn="1" w:lastRow="0" w:firstRow="1"/>
       </w:tblPr>
       <w:tblGrid>
         <w:gridCol w:w="2073"/>
         <w:gridCol w:w="2074"/>
         <w:gridCol w:w="2074"/>
-        <w:gridCol w:w="2075"/>
+        <w:gridCol w:w="2074"/>
       </w:tblGrid>
       <w:tr>
         <w:trPr>
-          <w:trHeight w:val="1928"/>
+          <w:trHeight w:val="1928" w:hRule="atLeast"/>
         </w:trPr>
         <w:tc>
           <w:tcPr>
             <w:tcW w:w="2073" w:type="dxa"/>
-          </w:tcPr>
-          <w:p>
-            <w:pPr>
-              <w:adjustRightInd w:val="0"/>
-              <w:snapToGrid w:val="0"/>
-              <w:jc w:val="center"/>
-            </w:pPr>
-            <w:bookmarkStart w:id="0" w:name="_GoBack"/>
-            <w:r>
+            <w:tcBorders/>
+            <w:shd w:fill="auto" w:val="clear"/>
+          </w:tcPr>
+          <w:p>
+            <w:pPr>
+              <w:pStyle w:val="Normal"/>
+              <w:snapToGrid w:val="false"/>
+              <w:jc w:val="center"/>
+              <w:rPr/>
+            </w:pPr>
+            <w:r>
+              <w:rPr/>
               <w:t>251</w:t>
             </w:r>
           </w:p>
-        </w:tc>
-        <w:tc>
-          <w:tcPr>
-            <w:tcW w:w="2074" w:type="dxa"/>
-          </w:tcPr>
-          <w:p>
-            <w:pPr>
-              <w:adjustRightInd w:val="0"/>
-              <w:snapToGrid w:val="0"/>
-              <w:jc w:val="center"/>
-            </w:pPr>
-            <w:r>
+          <w:p>
+            <w:pPr>
+              <w:pStyle w:val="Normal"/>
+              <w:snapToGrid w:val="false"/>
+              <w:jc w:val="center"/>
+              <w:rPr/>
+            </w:pPr>
+            <w:r>
+              <w:rPr/>
+              <w:t>CC:50:E3:AF:BA:C2</w:t>
+            </w:r>
+          </w:p>
+        </w:tc>
+        <w:tc>
+          <w:tcPr>
+            <w:tcW w:w="2074" w:type="dxa"/>
+            <w:tcBorders/>
+            <w:shd w:fill="auto" w:val="clear"/>
+          </w:tcPr>
+          <w:p>
+            <w:pPr>
+              <w:pStyle w:val="Normal"/>
+              <w:snapToGrid w:val="false"/>
+              <w:jc w:val="center"/>
+              <w:rPr/>
+            </w:pPr>
+            <w:r>
+              <w:rPr/>
               <w:t>252</w:t>
             </w:r>
           </w:p>
-        </w:tc>
-        <w:tc>
-          <w:tcPr>
-            <w:tcW w:w="2074" w:type="dxa"/>
-          </w:tcPr>
-          <w:p>
-            <w:pPr>
-              <w:adjustRightInd w:val="0"/>
-              <w:snapToGrid w:val="0"/>
-              <w:jc w:val="center"/>
-            </w:pPr>
-            <w:r>
+          <w:p>
+            <w:pPr>
+              <w:pStyle w:val="Normal"/>
+              <w:snapToGrid w:val="false"/>
+              <w:jc w:val="center"/>
+              <w:rPr/>
+            </w:pPr>
+            <w:r>
+              <w:rPr/>
+              <w:t>CC:50:E3:AF:BA:A2</w:t>
+            </w:r>
+          </w:p>
+        </w:tc>
+        <w:tc>
+          <w:tcPr>
+            <w:tcW w:w="2074" w:type="dxa"/>
+            <w:tcBorders/>
+            <w:shd w:fill="auto" w:val="clear"/>
+          </w:tcPr>
+          <w:p>
+            <w:pPr>
+              <w:pStyle w:val="Normal"/>
+              <w:snapToGrid w:val="false"/>
+              <w:jc w:val="center"/>
+              <w:rPr/>
+            </w:pPr>
+            <w:r>
+              <w:rPr/>
               <w:t>253</w:t>
             </w:r>
           </w:p>
-        </w:tc>
-        <w:tc>
-          <w:tcPr>
-            <w:tcW w:w="2075" w:type="dxa"/>
-          </w:tcPr>
-          <w:p>
-            <w:pPr>
-              <w:adjustRightInd w:val="0"/>
-              <w:snapToGrid w:val="0"/>
-              <w:jc w:val="center"/>
-            </w:pPr>
-            <w:r>
+          <w:p>
+            <w:pPr>
+              <w:pStyle w:val="Normal"/>
+              <w:snapToGrid w:val="false"/>
+              <w:jc w:val="center"/>
+              <w:rPr/>
+            </w:pPr>
+            <w:r>
+              <w:rPr/>
+              <w:t>CC:50:E3:AE:E5:A6</w:t>
+            </w:r>
+          </w:p>
+        </w:tc>
+        <w:tc>
+          <w:tcPr>
+            <w:tcW w:w="2074" w:type="dxa"/>
+            <w:tcBorders/>
+            <w:shd w:fill="auto" w:val="clear"/>
+          </w:tcPr>
+          <w:p>
+            <w:pPr>
+              <w:pStyle w:val="Normal"/>
+              <w:snapToGrid w:val="false"/>
+              <w:jc w:val="center"/>
+              <w:rPr/>
+            </w:pPr>
+            <w:r>
+              <w:rPr/>
               <w:t>254</w:t>
+            </w:r>
+          </w:p>
+          <w:p>
+            <w:pPr>
+              <w:pStyle w:val="Normal"/>
+              <w:snapToGrid w:val="false"/>
+              <w:jc w:val="center"/>
+              <w:rPr/>
+            </w:pPr>
+            <w:r>
+              <w:rPr/>
+              <w:t>CC:50:E3:AE:B3:B2</w:t>
             </w:r>
           </w:p>
         </w:tc>
       </w:tr>
       <w:tr>
         <w:trPr>
-          <w:trHeight w:val="1928"/>
+          <w:trHeight w:val="1928" w:hRule="atLeast"/>
         </w:trPr>
         <w:tc>
           <w:tcPr>
             <w:tcW w:w="2073" w:type="dxa"/>
-          </w:tcPr>
-          <w:p>
-            <w:pPr>
-              <w:adjustRightInd w:val="0"/>
-              <w:snapToGrid w:val="0"/>
-              <w:jc w:val="center"/>
-            </w:pPr>
-            <w:r>
+            <w:tcBorders/>
+            <w:shd w:fill="auto" w:val="clear"/>
+          </w:tcPr>
+          <w:p>
+            <w:pPr>
+              <w:pStyle w:val="Normal"/>
+              <w:snapToGrid w:val="false"/>
+              <w:jc w:val="center"/>
+              <w:rPr/>
+            </w:pPr>
+            <w:r>
+              <w:rPr/>
               <w:t>255</w:t>
             </w:r>
           </w:p>
-        </w:tc>
-        <w:tc>
-          <w:tcPr>
-            <w:tcW w:w="2074" w:type="dxa"/>
-          </w:tcPr>
-          <w:p>
-            <w:pPr>
-              <w:adjustRightInd w:val="0"/>
-              <w:snapToGrid w:val="0"/>
-              <w:jc w:val="center"/>
-            </w:pPr>
-            <w:r>
+          <w:p>
+            <w:pPr>
+              <w:pStyle w:val="Normal"/>
+              <w:snapToGrid w:val="false"/>
+              <w:jc w:val="center"/>
+              <w:rPr/>
+            </w:pPr>
+            <w:r>
+              <w:rPr/>
+              <w:t>CC:50:E3:AE:B5:22</w:t>
+            </w:r>
+          </w:p>
+        </w:tc>
+        <w:tc>
+          <w:tcPr>
+            <w:tcW w:w="2074" w:type="dxa"/>
+            <w:tcBorders/>
+            <w:shd w:fill="auto" w:val="clear"/>
+          </w:tcPr>
+          <w:p>
+            <w:pPr>
+              <w:pStyle w:val="Normal"/>
+              <w:snapToGrid w:val="false"/>
+              <w:jc w:val="center"/>
+              <w:rPr/>
+            </w:pPr>
+            <w:r>
+              <w:rPr/>
               <w:t>256</w:t>
             </w:r>
           </w:p>
-        </w:tc>
-        <w:tc>
-          <w:tcPr>
-            <w:tcW w:w="2074" w:type="dxa"/>
-          </w:tcPr>
-          <w:p>
-            <w:pPr>
-              <w:adjustRightInd w:val="0"/>
-              <w:snapToGrid w:val="0"/>
-              <w:jc w:val="center"/>
-            </w:pPr>
-            <w:r>
+          <w:p>
+            <w:pPr>
+              <w:pStyle w:val="Normal"/>
+              <w:snapToGrid w:val="false"/>
+              <w:jc w:val="center"/>
+              <w:rPr/>
+            </w:pPr>
+            <w:r>
+              <w:rPr/>
+              <w:t>C4:4F:33:0C:F7:7F</w:t>
+            </w:r>
+          </w:p>
+        </w:tc>
+        <w:tc>
+          <w:tcPr>
+            <w:tcW w:w="2074" w:type="dxa"/>
+            <w:tcBorders/>
+            <w:shd w:fill="auto" w:val="clear"/>
+          </w:tcPr>
+          <w:p>
+            <w:pPr>
+              <w:pStyle w:val="Normal"/>
+              <w:snapToGrid w:val="false"/>
+              <w:jc w:val="center"/>
+              <w:rPr/>
+            </w:pPr>
+            <w:r>
+              <w:rPr/>
               <w:t>257</w:t>
             </w:r>
           </w:p>
-        </w:tc>
-        <w:tc>
-          <w:tcPr>
-            <w:tcW w:w="2075" w:type="dxa"/>
-          </w:tcPr>
-          <w:p>
-            <w:pPr>
-              <w:adjustRightInd w:val="0"/>
-              <w:snapToGrid w:val="0"/>
-              <w:jc w:val="center"/>
-            </w:pPr>
-            <w:r>
+          <w:p>
+            <w:pPr>
+              <w:pStyle w:val="Normal"/>
+              <w:snapToGrid w:val="false"/>
+              <w:jc w:val="center"/>
+              <w:rPr/>
+            </w:pPr>
+            <w:r>
+              <w:rPr/>
+              <w:t>C4:4F:33:0C:BB:2F</w:t>
+            </w:r>
+          </w:p>
+        </w:tc>
+        <w:tc>
+          <w:tcPr>
+            <w:tcW w:w="2074" w:type="dxa"/>
+            <w:tcBorders/>
+            <w:shd w:fill="auto" w:val="clear"/>
+          </w:tcPr>
+          <w:p>
+            <w:pPr>
+              <w:pStyle w:val="Normal"/>
+              <w:snapToGrid w:val="false"/>
+              <w:jc w:val="center"/>
+              <w:rPr/>
+            </w:pPr>
+            <w:r>
+              <w:rPr/>
               <w:t>258</w:t>
+            </w:r>
+          </w:p>
+          <w:p>
+            <w:pPr>
+              <w:pStyle w:val="Normal"/>
+              <w:snapToGrid w:val="false"/>
+              <w:jc w:val="center"/>
+              <w:rPr/>
+            </w:pPr>
+            <w:r>
+              <w:rPr/>
+              <w:t>C4:4F:33:0C:F0:EB</w:t>
             </w:r>
           </w:p>
         </w:tc>
       </w:tr>
       <w:tr>
         <w:trPr>
-          <w:trHeight w:val="1928"/>
+          <w:trHeight w:val="1928" w:hRule="atLeast"/>
         </w:trPr>
         <w:tc>
           <w:tcPr>
             <w:tcW w:w="2073" w:type="dxa"/>
-          </w:tcPr>
-          <w:p>
-            <w:pPr>
-              <w:adjustRightInd w:val="0"/>
-              <w:snapToGrid w:val="0"/>
-              <w:jc w:val="center"/>
-            </w:pPr>
-            <w:r>
+            <w:tcBorders/>
+            <w:shd w:fill="auto" w:val="clear"/>
+          </w:tcPr>
+          <w:p>
+            <w:pPr>
+              <w:pStyle w:val="Normal"/>
+              <w:snapToGrid w:val="false"/>
+              <w:jc w:val="center"/>
+              <w:rPr/>
+            </w:pPr>
+            <w:r>
+              <w:rPr/>
               <w:t>259</w:t>
             </w:r>
           </w:p>
-        </w:tc>
-        <w:tc>
-          <w:tcPr>
-            <w:tcW w:w="2074" w:type="dxa"/>
-          </w:tcPr>
-          <w:p>
-            <w:pPr>
-              <w:adjustRightInd w:val="0"/>
-              <w:snapToGrid w:val="0"/>
-              <w:jc w:val="center"/>
-            </w:pPr>
-            <w:r>
+          <w:p>
+            <w:pPr>
+              <w:pStyle w:val="Normal"/>
+              <w:snapToGrid w:val="false"/>
+              <w:jc w:val="center"/>
+              <w:rPr/>
+            </w:pPr>
+            <w:r>
+              <w:rPr/>
+              <w:t>C4:4F:33:0C:BF:07</w:t>
+            </w:r>
+          </w:p>
+        </w:tc>
+        <w:tc>
+          <w:tcPr>
+            <w:tcW w:w="2074" w:type="dxa"/>
+            <w:tcBorders/>
+            <w:shd w:fill="auto" w:val="clear"/>
+          </w:tcPr>
+          <w:p>
+            <w:pPr>
+              <w:pStyle w:val="Normal"/>
+              <w:snapToGrid w:val="false"/>
+              <w:jc w:val="center"/>
+              <w:rPr/>
+            </w:pPr>
+            <w:r>
+              <w:rPr/>
               <w:t>260</w:t>
             </w:r>
           </w:p>
-        </w:tc>
-        <w:tc>
-          <w:tcPr>
-            <w:tcW w:w="2074" w:type="dxa"/>
-          </w:tcPr>
-          <w:p>
-            <w:pPr>
-              <w:adjustRightInd w:val="0"/>
-              <w:snapToGrid w:val="0"/>
-              <w:jc w:val="center"/>
-            </w:pPr>
-            <w:r>
+          <w:p>
+            <w:pPr>
+              <w:pStyle w:val="Normal"/>
+              <w:snapToGrid w:val="false"/>
+              <w:jc w:val="center"/>
+              <w:rPr/>
+            </w:pPr>
+            <w:r>
+              <w:rPr/>
+              <w:t>CC:50:E3:AF:7C:66</w:t>
+            </w:r>
+          </w:p>
+        </w:tc>
+        <w:tc>
+          <w:tcPr>
+            <w:tcW w:w="2074" w:type="dxa"/>
+            <w:tcBorders/>
+            <w:shd w:fill="auto" w:val="clear"/>
+          </w:tcPr>
+          <w:p>
+            <w:pPr>
+              <w:pStyle w:val="Normal"/>
+              <w:snapToGrid w:val="false"/>
+              <w:jc w:val="center"/>
+              <w:rPr/>
+            </w:pPr>
+            <w:r>
+              <w:rPr/>
               <w:t>261</w:t>
             </w:r>
           </w:p>
-        </w:tc>
-        <w:tc>
-          <w:tcPr>
-            <w:tcW w:w="2075" w:type="dxa"/>
-          </w:tcPr>
-          <w:p>
-            <w:pPr>
-              <w:adjustRightInd w:val="0"/>
-              <w:snapToGrid w:val="0"/>
-              <w:jc w:val="center"/>
-            </w:pPr>
-            <w:r>
+          <w:p>
+            <w:pPr>
+              <w:pStyle w:val="Normal"/>
+              <w:snapToGrid w:val="false"/>
+              <w:jc w:val="center"/>
+              <w:rPr/>
+            </w:pPr>
+            <w:r>
+              <w:rPr/>
+              <w:t>CC:50:E3:AF:7C:56</w:t>
+            </w:r>
+          </w:p>
+        </w:tc>
+        <w:tc>
+          <w:tcPr>
+            <w:tcW w:w="2074" w:type="dxa"/>
+            <w:tcBorders/>
+            <w:shd w:fill="auto" w:val="clear"/>
+          </w:tcPr>
+          <w:p>
+            <w:pPr>
+              <w:pStyle w:val="Normal"/>
+              <w:snapToGrid w:val="false"/>
+              <w:jc w:val="center"/>
+              <w:rPr/>
+            </w:pPr>
+            <w:r>
+              <w:rPr/>
               <w:t>262</w:t>
+            </w:r>
+          </w:p>
+          <w:p>
+            <w:pPr>
+              <w:pStyle w:val="Normal"/>
+              <w:snapToGrid w:val="false"/>
+              <w:jc w:val="center"/>
+              <w:rPr/>
+            </w:pPr>
+            <w:r>
+              <w:rPr/>
+              <w:t>C4:4F:33:0C:D9:47</w:t>
             </w:r>
           </w:p>
         </w:tc>
       </w:tr>
       <w:tr>
         <w:trPr>
-          <w:trHeight w:val="1928"/>
+          <w:trHeight w:val="1928" w:hRule="atLeast"/>
         </w:trPr>
         <w:tc>
           <w:tcPr>
             <w:tcW w:w="2073" w:type="dxa"/>
-          </w:tcPr>
-          <w:p>
-            <w:pPr>
-              <w:adjustRightInd w:val="0"/>
-              <w:snapToGrid w:val="0"/>
-              <w:jc w:val="center"/>
-            </w:pPr>
-            <w:r>
+            <w:tcBorders/>
+            <w:shd w:fill="auto" w:val="clear"/>
+          </w:tcPr>
+          <w:p>
+            <w:pPr>
+              <w:pStyle w:val="Normal"/>
+              <w:snapToGrid w:val="false"/>
+              <w:jc w:val="center"/>
+              <w:rPr/>
+            </w:pPr>
+            <w:r>
+              <w:rPr/>
               <w:t>263</w:t>
             </w:r>
           </w:p>
-        </w:tc>
-        <w:tc>
-          <w:tcPr>
-            <w:tcW w:w="2074" w:type="dxa"/>
-          </w:tcPr>
-          <w:p>
-            <w:pPr>
-              <w:adjustRightInd w:val="0"/>
-              <w:snapToGrid w:val="0"/>
-              <w:jc w:val="center"/>
-            </w:pPr>
-            <w:r>
+          <w:p>
+            <w:pPr>
+              <w:pStyle w:val="Normal"/>
+              <w:snapToGrid w:val="false"/>
+              <w:jc w:val="center"/>
+              <w:rPr/>
+            </w:pPr>
+            <w:r>
+              <w:rPr/>
+              <w:t>CC:50:E3:AE:E1:12</w:t>
+            </w:r>
+          </w:p>
+        </w:tc>
+        <w:tc>
+          <w:tcPr>
+            <w:tcW w:w="2074" w:type="dxa"/>
+            <w:tcBorders/>
+            <w:shd w:fill="auto" w:val="clear"/>
+          </w:tcPr>
+          <w:p>
+            <w:pPr>
+              <w:pStyle w:val="Normal"/>
+              <w:snapToGrid w:val="false"/>
+              <w:jc w:val="center"/>
+              <w:rPr/>
+            </w:pPr>
+            <w:r>
+              <w:rPr/>
               <w:t>264</w:t>
             </w:r>
           </w:p>
-        </w:tc>
-        <w:tc>
-          <w:tcPr>
-            <w:tcW w:w="2074" w:type="dxa"/>
-          </w:tcPr>
-          <w:p>
-            <w:pPr>
-              <w:adjustRightInd w:val="0"/>
-              <w:snapToGrid w:val="0"/>
-              <w:jc w:val="center"/>
-            </w:pPr>
-            <w:r>
+          <w:p>
+            <w:pPr>
+              <w:pStyle w:val="Normal"/>
+              <w:snapToGrid w:val="false"/>
+              <w:jc w:val="center"/>
+              <w:rPr/>
+            </w:pPr>
+            <w:r>
+              <w:rPr/>
+              <w:t>CC:50:E3:AE:E1:2E</w:t>
+            </w:r>
+          </w:p>
+        </w:tc>
+        <w:tc>
+          <w:tcPr>
+            <w:tcW w:w="2074" w:type="dxa"/>
+            <w:tcBorders/>
+            <w:shd w:fill="auto" w:val="clear"/>
+          </w:tcPr>
+          <w:p>
+            <w:pPr>
+              <w:pStyle w:val="Normal"/>
+              <w:snapToGrid w:val="false"/>
+              <w:jc w:val="center"/>
+              <w:rPr/>
+            </w:pPr>
+            <w:r>
+              <w:rPr/>
               <w:t>265</w:t>
             </w:r>
           </w:p>
-        </w:tc>
-        <w:tc>
-          <w:tcPr>
-            <w:tcW w:w="2075" w:type="dxa"/>
-          </w:tcPr>
-          <w:p>
-            <w:pPr>
-              <w:adjustRightInd w:val="0"/>
-              <w:snapToGrid w:val="0"/>
-              <w:jc w:val="center"/>
-            </w:pPr>
-            <w:r>
+          <w:p>
+            <w:pPr>
+              <w:pStyle w:val="Normal"/>
+              <w:snapToGrid w:val="false"/>
+              <w:jc w:val="center"/>
+              <w:rPr/>
+            </w:pPr>
+            <w:r>
+              <w:rPr/>
+              <w:t>CC:50:E3:AF:4A:E2</w:t>
+            </w:r>
+          </w:p>
+        </w:tc>
+        <w:tc>
+          <w:tcPr>
+            <w:tcW w:w="2074" w:type="dxa"/>
+            <w:tcBorders/>
+            <w:shd w:fill="auto" w:val="clear"/>
+          </w:tcPr>
+          <w:p>
+            <w:pPr>
+              <w:pStyle w:val="Normal"/>
+              <w:snapToGrid w:val="false"/>
+              <w:jc w:val="center"/>
+              <w:rPr/>
+            </w:pPr>
+            <w:r>
+              <w:rPr/>
               <w:t>266</w:t>
+            </w:r>
+          </w:p>
+          <w:p>
+            <w:pPr>
+              <w:pStyle w:val="Normal"/>
+              <w:snapToGrid w:val="false"/>
+              <w:jc w:val="center"/>
+              <w:rPr>
+                <w:u w:val="double"/>
+              </w:rPr>
+            </w:pPr>
+            <w:r>
+              <w:rPr>
+                <w:u w:val="double"/>
+              </w:rPr>
+              <w:t>C4:4F:33:0C:F7:3B</w:t>
             </w:r>
           </w:p>
         </w:tc>
       </w:tr>
       <w:tr>
         <w:trPr>
-          <w:trHeight w:val="1928"/>
+          <w:trHeight w:val="1928" w:hRule="atLeast"/>
         </w:trPr>
         <w:tc>
           <w:tcPr>
             <w:tcW w:w="2073" w:type="dxa"/>
-          </w:tcPr>
-          <w:p>
-            <w:pPr>
-              <w:adjustRightInd w:val="0"/>
-              <w:snapToGrid w:val="0"/>
-              <w:jc w:val="center"/>
-            </w:pPr>
-            <w:r>
+            <w:tcBorders/>
+            <w:shd w:fill="auto" w:val="clear"/>
+          </w:tcPr>
+          <w:p>
+            <w:pPr>
+              <w:pStyle w:val="Normal"/>
+              <w:snapToGrid w:val="false"/>
+              <w:jc w:val="center"/>
+              <w:rPr/>
+            </w:pPr>
+            <w:r>
+              <w:rPr/>
               <w:t>267</w:t>
             </w:r>
           </w:p>
-        </w:tc>
-        <w:tc>
-          <w:tcPr>
-            <w:tcW w:w="2074" w:type="dxa"/>
-          </w:tcPr>
-          <w:p>
-            <w:pPr>
-              <w:adjustRightInd w:val="0"/>
-              <w:snapToGrid w:val="0"/>
-              <w:jc w:val="center"/>
-            </w:pPr>
-            <w:r>
+          <w:p>
+            <w:pPr>
+              <w:pStyle w:val="Normal"/>
+              <w:snapToGrid w:val="false"/>
+              <w:jc w:val="center"/>
+              <w:rPr/>
+            </w:pPr>
+            <w:r>
+              <w:rPr/>
+              <w:t>CC:50:E3:AA:AC:FA</w:t>
+            </w:r>
+          </w:p>
+        </w:tc>
+        <w:tc>
+          <w:tcPr>
+            <w:tcW w:w="2074" w:type="dxa"/>
+            <w:tcBorders/>
+            <w:shd w:fill="auto" w:val="clear"/>
+          </w:tcPr>
+          <w:p>
+            <w:pPr>
+              <w:pStyle w:val="Normal"/>
+              <w:snapToGrid w:val="false"/>
+              <w:jc w:val="center"/>
+              <w:rPr/>
+            </w:pPr>
+            <w:r>
+              <w:rPr/>
               <w:t>268</w:t>
             </w:r>
           </w:p>
-        </w:tc>
-        <w:tc>
-          <w:tcPr>
-            <w:tcW w:w="2074" w:type="dxa"/>
-          </w:tcPr>
-          <w:p>
-            <w:pPr>
-              <w:adjustRightInd w:val="0"/>
-              <w:snapToGrid w:val="0"/>
-              <w:jc w:val="center"/>
-            </w:pPr>
-            <w:r>
+          <w:p>
+            <w:pPr>
+              <w:pStyle w:val="Normal"/>
+              <w:snapToGrid w:val="false"/>
+              <w:jc w:val="center"/>
+              <w:rPr/>
+            </w:pPr>
+            <w:r>
+              <w:rPr/>
+              <w:t>CC:50:E3:AA:57:BA</w:t>
+            </w:r>
+          </w:p>
+        </w:tc>
+        <w:tc>
+          <w:tcPr>
+            <w:tcW w:w="2074" w:type="dxa"/>
+            <w:tcBorders/>
+            <w:shd w:fill="auto" w:val="clear"/>
+          </w:tcPr>
+          <w:p>
+            <w:pPr>
+              <w:pStyle w:val="Normal"/>
+              <w:snapToGrid w:val="false"/>
+              <w:jc w:val="center"/>
+              <w:rPr/>
+            </w:pPr>
+            <w:r>
+              <w:rPr/>
               <w:t>269</w:t>
             </w:r>
           </w:p>
-        </w:tc>
-        <w:tc>
-          <w:tcPr>
-            <w:tcW w:w="2075" w:type="dxa"/>
-          </w:tcPr>
-          <w:p>
-            <w:pPr>
-              <w:adjustRightInd w:val="0"/>
-              <w:snapToGrid w:val="0"/>
-              <w:jc w:val="center"/>
-            </w:pPr>
-            <w:r>
+          <w:p>
+            <w:pPr>
+              <w:pStyle w:val="Normal"/>
+              <w:snapToGrid w:val="false"/>
+              <w:jc w:val="center"/>
+              <w:rPr/>
+            </w:pPr>
+            <w:r>
+              <w:rPr/>
+              <w:t>CC:50:E3:AA:AE:06</w:t>
+            </w:r>
+          </w:p>
+        </w:tc>
+        <w:tc>
+          <w:tcPr>
+            <w:tcW w:w="2074" w:type="dxa"/>
+            <w:tcBorders/>
+            <w:shd w:fill="auto" w:val="clear"/>
+          </w:tcPr>
+          <w:p>
+            <w:pPr>
+              <w:pStyle w:val="Normal"/>
+              <w:snapToGrid w:val="false"/>
+              <w:jc w:val="center"/>
+              <w:rPr/>
+            </w:pPr>
+            <w:r>
+              <w:rPr/>
               <w:t>270</w:t>
+            </w:r>
+          </w:p>
+          <w:p>
+            <w:pPr>
+              <w:pStyle w:val="Normal"/>
+              <w:snapToGrid w:val="false"/>
+              <w:jc w:val="center"/>
+              <w:rPr/>
+            </w:pPr>
+            <w:r>
+              <w:rPr/>
+              <w:t>C4:4F:33:0C:F9:AF</w:t>
             </w:r>
           </w:p>
         </w:tc>
       </w:tr>
       <w:tr>
         <w:trPr>
-          <w:trHeight w:val="1928"/>
+          <w:trHeight w:val="1928" w:hRule="atLeast"/>
         </w:trPr>
         <w:tc>
           <w:tcPr>
             <w:tcW w:w="2073" w:type="dxa"/>
-          </w:tcPr>
-          <w:p>
-            <w:pPr>
-              <w:adjustRightInd w:val="0"/>
-              <w:snapToGrid w:val="0"/>
-              <w:jc w:val="center"/>
-            </w:pPr>
-            <w:r>
+            <w:tcBorders/>
+            <w:shd w:fill="auto" w:val="clear"/>
+          </w:tcPr>
+          <w:p>
+            <w:pPr>
+              <w:pStyle w:val="Normal"/>
+              <w:snapToGrid w:val="false"/>
+              <w:jc w:val="center"/>
+              <w:rPr/>
+            </w:pPr>
+            <w:r>
+              <w:rPr/>
               <w:t>271</w:t>
             </w:r>
           </w:p>
-        </w:tc>
-        <w:tc>
-          <w:tcPr>
-            <w:tcW w:w="2074" w:type="dxa"/>
-          </w:tcPr>
-          <w:p>
-            <w:pPr>
-              <w:adjustRightInd w:val="0"/>
-              <w:snapToGrid w:val="0"/>
-              <w:jc w:val="center"/>
-            </w:pPr>
-            <w:r>
+          <w:p>
+            <w:pPr>
+              <w:pStyle w:val="Normal"/>
+              <w:snapToGrid w:val="false"/>
+              <w:jc w:val="center"/>
+              <w:rPr/>
+            </w:pPr>
+            <w:r>
+              <w:rPr/>
+              <w:t>C4:4F:33:0C:CB:EF</w:t>
+            </w:r>
+          </w:p>
+        </w:tc>
+        <w:tc>
+          <w:tcPr>
+            <w:tcW w:w="2074" w:type="dxa"/>
+            <w:tcBorders/>
+            <w:shd w:fill="auto" w:val="clear"/>
+          </w:tcPr>
+          <w:p>
+            <w:pPr>
+              <w:pStyle w:val="Normal"/>
+              <w:snapToGrid w:val="false"/>
+              <w:jc w:val="center"/>
+              <w:rPr/>
+            </w:pPr>
+            <w:r>
+              <w:rPr/>
               <w:t>272</w:t>
             </w:r>
           </w:p>
-        </w:tc>
-        <w:tc>
-          <w:tcPr>
-            <w:tcW w:w="2074" w:type="dxa"/>
-          </w:tcPr>
-          <w:p>
-            <w:pPr>
-              <w:adjustRightInd w:val="0"/>
-              <w:snapToGrid w:val="0"/>
-              <w:jc w:val="center"/>
-            </w:pPr>
-            <w:r>
+          <w:p>
+            <w:pPr>
+              <w:pStyle w:val="Normal"/>
+              <w:snapToGrid w:val="false"/>
+              <w:jc w:val="center"/>
+              <w:rPr/>
+            </w:pPr>
+            <w:r>
+              <w:rPr/>
+              <w:t>C4:4F:33:0C:B1:6F</w:t>
+            </w:r>
+          </w:p>
+          <w:p>
+            <w:pPr>
+              <w:pStyle w:val="Normal"/>
+              <w:snapToGrid w:val="false"/>
+              <w:jc w:val="center"/>
+              <w:rPr/>
+            </w:pPr>
+            <w:r>
+              <w:rPr/>
+            </w:r>
+          </w:p>
+        </w:tc>
+        <w:tc>
+          <w:tcPr>
+            <w:tcW w:w="2074" w:type="dxa"/>
+            <w:tcBorders/>
+            <w:shd w:fill="auto" w:val="clear"/>
+          </w:tcPr>
+          <w:p>
+            <w:pPr>
+              <w:pStyle w:val="Normal"/>
+              <w:snapToGrid w:val="false"/>
+              <w:jc w:val="center"/>
+              <w:rPr/>
+            </w:pPr>
+            <w:r>
+              <w:rPr/>
               <w:t>273</w:t>
             </w:r>
           </w:p>
-        </w:tc>
-        <w:tc>
-          <w:tcPr>
-            <w:tcW w:w="2075" w:type="dxa"/>
-          </w:tcPr>
-          <w:p>
-            <w:pPr>
-              <w:adjustRightInd w:val="0"/>
-              <w:snapToGrid w:val="0"/>
-              <w:jc w:val="center"/>
-            </w:pPr>
-            <w:r>
+          <w:p>
+            <w:pPr>
+              <w:pStyle w:val="Normal"/>
+              <w:snapToGrid w:val="false"/>
+              <w:jc w:val="center"/>
+              <w:rPr/>
+            </w:pPr>
+            <w:r>
+              <w:rPr/>
+              <w:t>C4:4F:33:0C:F6:9B</w:t>
+            </w:r>
+          </w:p>
+        </w:tc>
+        <w:tc>
+          <w:tcPr>
+            <w:tcW w:w="2074" w:type="dxa"/>
+            <w:tcBorders/>
+            <w:shd w:fill="auto" w:val="clear"/>
+          </w:tcPr>
+          <w:p>
+            <w:pPr>
+              <w:pStyle w:val="Normal"/>
+              <w:snapToGrid w:val="false"/>
+              <w:jc w:val="center"/>
+              <w:rPr/>
+            </w:pPr>
+            <w:r>
+              <w:rPr/>
               <w:t>274</w:t>
+            </w:r>
+          </w:p>
+          <w:p>
+            <w:pPr>
+              <w:pStyle w:val="Normal"/>
+              <w:snapToGrid w:val="false"/>
+              <w:jc w:val="center"/>
+              <w:rPr/>
+            </w:pPr>
+            <w:r>
+              <w:rPr/>
+              <w:t>CC:50:E3:AE:F8:8E</w:t>
             </w:r>
           </w:p>
         </w:tc>
       </w:tr>
       <w:tr>
         <w:trPr>
-          <w:trHeight w:val="1928"/>
+          <w:trHeight w:val="1928" w:hRule="atLeast"/>
         </w:trPr>
         <w:tc>
           <w:tcPr>
             <w:tcW w:w="2073" w:type="dxa"/>
-          </w:tcPr>
-          <w:p>
-            <w:pPr>
-              <w:adjustRightInd w:val="0"/>
-              <w:snapToGrid w:val="0"/>
-              <w:jc w:val="center"/>
-            </w:pPr>
-            <w:r>
+            <w:tcBorders/>
+            <w:shd w:fill="auto" w:val="clear"/>
+          </w:tcPr>
+          <w:p>
+            <w:pPr>
+              <w:pStyle w:val="Normal"/>
+              <w:snapToGrid w:val="false"/>
+              <w:jc w:val="center"/>
+              <w:rPr/>
+            </w:pPr>
+            <w:r>
+              <w:rPr/>
               <w:t>275</w:t>
             </w:r>
           </w:p>
-        </w:tc>
-        <w:tc>
-          <w:tcPr>
-            <w:tcW w:w="2074" w:type="dxa"/>
-          </w:tcPr>
-          <w:p>
-            <w:pPr>
-              <w:adjustRightInd w:val="0"/>
-              <w:snapToGrid w:val="0"/>
-              <w:jc w:val="center"/>
-            </w:pPr>
-            <w:r>
+          <w:p>
+            <w:pPr>
+              <w:pStyle w:val="Normal"/>
+              <w:snapToGrid w:val="false"/>
+              <w:jc w:val="center"/>
+              <w:rPr/>
+            </w:pPr>
+            <w:r>
+              <w:rPr/>
+              <w:t>CC:50:E3:AE:F8:CE</w:t>
+            </w:r>
+          </w:p>
+        </w:tc>
+        <w:tc>
+          <w:tcPr>
+            <w:tcW w:w="2074" w:type="dxa"/>
+            <w:tcBorders/>
+            <w:shd w:fill="auto" w:val="clear"/>
+          </w:tcPr>
+          <w:p>
+            <w:pPr>
+              <w:pStyle w:val="Normal"/>
+              <w:snapToGrid w:val="false"/>
+              <w:jc w:val="center"/>
+              <w:rPr/>
+            </w:pPr>
+            <w:r>
+              <w:rPr/>
               <w:t>276</w:t>
             </w:r>
           </w:p>
-        </w:tc>
-        <w:tc>
-          <w:tcPr>
-            <w:tcW w:w="2074" w:type="dxa"/>
-          </w:tcPr>
-          <w:p>
-            <w:pPr>
-              <w:adjustRightInd w:val="0"/>
-              <w:snapToGrid w:val="0"/>
-              <w:jc w:val="center"/>
-            </w:pPr>
-            <w:r>
+          <w:p>
+            <w:pPr>
+              <w:pStyle w:val="Normal"/>
+              <w:snapToGrid w:val="false"/>
+              <w:jc w:val="center"/>
+              <w:rPr/>
+            </w:pPr>
+            <w:r>
+              <w:rPr/>
+              <w:t>C4:4F:33:0C:F6:D7</w:t>
+            </w:r>
+          </w:p>
+        </w:tc>
+        <w:tc>
+          <w:tcPr>
+            <w:tcW w:w="2074" w:type="dxa"/>
+            <w:tcBorders/>
+            <w:shd w:fill="auto" w:val="clear"/>
+          </w:tcPr>
+          <w:p>
+            <w:pPr>
+              <w:pStyle w:val="Normal"/>
+              <w:snapToGrid w:val="false"/>
+              <w:jc w:val="center"/>
+              <w:rPr/>
+            </w:pPr>
+            <w:r>
+              <w:rPr/>
               <w:t>277</w:t>
             </w:r>
           </w:p>
-        </w:tc>
-        <w:tc>
-          <w:tcPr>
-            <w:tcW w:w="2075" w:type="dxa"/>
-          </w:tcPr>
-          <w:p>
-            <w:pPr>
-              <w:adjustRightInd w:val="0"/>
-              <w:snapToGrid w:val="0"/>
-              <w:jc w:val="center"/>
-            </w:pPr>
-            <w:r>
+          <w:p>
+            <w:pPr>
+              <w:pStyle w:val="Normal"/>
+              <w:snapToGrid w:val="false"/>
+              <w:jc w:val="center"/>
+              <w:rPr/>
+            </w:pPr>
+            <w:r>
+              <w:rPr/>
+              <w:t>C4:4F:33:0C:F7:57</w:t>
+            </w:r>
+          </w:p>
+        </w:tc>
+        <w:tc>
+          <w:tcPr>
+            <w:tcW w:w="2074" w:type="dxa"/>
+            <w:tcBorders/>
+            <w:shd w:fill="auto" w:val="clear"/>
+          </w:tcPr>
+          <w:p>
+            <w:pPr>
+              <w:pStyle w:val="Normal"/>
+              <w:snapToGrid w:val="false"/>
+              <w:jc w:val="center"/>
+              <w:rPr/>
+            </w:pPr>
+            <w:r>
+              <w:rPr/>
               <w:t>278</w:t>
+            </w:r>
+          </w:p>
+          <w:p>
+            <w:pPr>
+              <w:pStyle w:val="Normal"/>
+              <w:snapToGrid w:val="false"/>
+              <w:jc w:val="center"/>
+              <w:rPr/>
+            </w:pPr>
+            <w:r>
+              <w:rPr/>
+              <w:t>C4:4F:33:0C:F6:BF</w:t>
             </w:r>
           </w:p>
         </w:tc>
       </w:tr>
       <w:tr>
         <w:trPr>
-          <w:trHeight w:val="1928"/>
+          <w:trHeight w:val="1928" w:hRule="atLeast"/>
         </w:trPr>
         <w:tc>
           <w:tcPr>
             <w:tcW w:w="2073" w:type="dxa"/>
-          </w:tcPr>
-          <w:p>
-            <w:pPr>
-              <w:adjustRightInd w:val="0"/>
-              <w:snapToGrid w:val="0"/>
-              <w:jc w:val="center"/>
-            </w:pPr>
-            <w:r>
-              <w:lastRenderedPageBreak/>
+            <w:tcBorders/>
+            <w:shd w:fill="auto" w:val="clear"/>
+          </w:tcPr>
+          <w:p>
+            <w:pPr>
+              <w:pStyle w:val="Normal"/>
+              <w:snapToGrid w:val="false"/>
+              <w:jc w:val="center"/>
+              <w:rPr/>
+            </w:pPr>
+            <w:r>
+              <w:rPr/>
               <w:t>279</w:t>
             </w:r>
           </w:p>
-        </w:tc>
-        <w:tc>
-          <w:tcPr>
-            <w:tcW w:w="2074" w:type="dxa"/>
-          </w:tcPr>
-          <w:p>
-            <w:pPr>
-              <w:adjustRightInd w:val="0"/>
-              <w:snapToGrid w:val="0"/>
-              <w:jc w:val="center"/>
-            </w:pPr>
-            <w:r>
+          <w:p>
+            <w:pPr>
+              <w:pStyle w:val="Normal"/>
+              <w:snapToGrid w:val="false"/>
+              <w:jc w:val="center"/>
+              <w:rPr/>
+            </w:pPr>
+            <w:r>
+              <w:rPr/>
+              <w:t>CC:50:E3:AF:BA:52</w:t>
+            </w:r>
+          </w:p>
+        </w:tc>
+        <w:tc>
+          <w:tcPr>
+            <w:tcW w:w="2074" w:type="dxa"/>
+            <w:tcBorders/>
+            <w:shd w:fill="auto" w:val="clear"/>
+          </w:tcPr>
+          <w:p>
+            <w:pPr>
+              <w:pStyle w:val="Normal"/>
+              <w:snapToGrid w:val="false"/>
+              <w:jc w:val="center"/>
+              <w:rPr/>
+            </w:pPr>
+            <w:r>
+              <w:rPr/>
               <w:t>280</w:t>
             </w:r>
           </w:p>
-        </w:tc>
-        <w:tc>
-          <w:tcPr>
-            <w:tcW w:w="2074" w:type="dxa"/>
-          </w:tcPr>
-          <w:p>
-            <w:pPr>
-              <w:adjustRightInd w:val="0"/>
-              <w:snapToGrid w:val="0"/>
-              <w:jc w:val="center"/>
-            </w:pPr>
-            <w:r>
+          <w:p>
+            <w:pPr>
+              <w:pStyle w:val="Normal"/>
+              <w:snapToGrid w:val="false"/>
+              <w:jc w:val="center"/>
+              <w:rPr/>
+            </w:pPr>
+            <w:r>
+              <w:rPr/>
+              <w:t>C4:4F:33:0C:2D:B7</w:t>
+            </w:r>
+          </w:p>
+        </w:tc>
+        <w:tc>
+          <w:tcPr>
+            <w:tcW w:w="2074" w:type="dxa"/>
+            <w:tcBorders/>
+            <w:shd w:fill="auto" w:val="clear"/>
+          </w:tcPr>
+          <w:p>
+            <w:pPr>
+              <w:pStyle w:val="Normal"/>
+              <w:snapToGrid w:val="false"/>
+              <w:jc w:val="center"/>
+              <w:rPr/>
+            </w:pPr>
+            <w:r>
+              <w:rPr/>
               <w:t>281</w:t>
             </w:r>
           </w:p>
-        </w:tc>
-        <w:tc>
-          <w:tcPr>
-            <w:tcW w:w="2075" w:type="dxa"/>
-          </w:tcPr>
-          <w:p>
-            <w:pPr>
-              <w:adjustRightInd w:val="0"/>
-              <w:snapToGrid w:val="0"/>
-              <w:jc w:val="center"/>
-            </w:pPr>
-            <w:r>
+          <w:p>
+            <w:pPr>
+              <w:pStyle w:val="Normal"/>
+              <w:snapToGrid w:val="false"/>
+              <w:jc w:val="center"/>
+              <w:rPr/>
+            </w:pPr>
+            <w:r>
+              <w:rPr/>
+              <w:t>C4:4F:33:0C:2E:0F</w:t>
+            </w:r>
+          </w:p>
+        </w:tc>
+        <w:tc>
+          <w:tcPr>
+            <w:tcW w:w="2074" w:type="dxa"/>
+            <w:tcBorders/>
+            <w:shd w:fill="auto" w:val="clear"/>
+          </w:tcPr>
+          <w:p>
+            <w:pPr>
+              <w:pStyle w:val="Normal"/>
+              <w:snapToGrid w:val="false"/>
+              <w:jc w:val="center"/>
+              <w:rPr/>
+            </w:pPr>
+            <w:r>
+              <w:rPr/>
               <w:t>282</w:t>
+            </w:r>
+          </w:p>
+          <w:p>
+            <w:pPr>
+              <w:pStyle w:val="Normal"/>
+              <w:snapToGrid w:val="false"/>
+              <w:jc w:val="center"/>
+              <w:rPr/>
+            </w:pPr>
+            <w:r>
+              <w:rPr/>
+              <w:t>C4:4F:33:0D:19:1B</w:t>
             </w:r>
           </w:p>
         </w:tc>
       </w:tr>
       <w:tr>
         <w:trPr>
-          <w:trHeight w:val="1928"/>
+          <w:trHeight w:val="1928" w:hRule="atLeast"/>
         </w:trPr>
         <w:tc>
           <w:tcPr>
             <w:tcW w:w="2073" w:type="dxa"/>
-          </w:tcPr>
-          <w:p>
-            <w:pPr>
-              <w:adjustRightInd w:val="0"/>
-              <w:snapToGrid w:val="0"/>
-              <w:jc w:val="center"/>
-            </w:pPr>
-            <w:r>
+            <w:tcBorders/>
+            <w:shd w:fill="auto" w:val="clear"/>
+          </w:tcPr>
+          <w:p>
+            <w:pPr>
+              <w:pStyle w:val="Normal"/>
+              <w:snapToGrid w:val="false"/>
+              <w:jc w:val="center"/>
+              <w:rPr/>
+            </w:pPr>
+            <w:r>
+              <w:rPr/>
               <w:t>283</w:t>
             </w:r>
           </w:p>
-        </w:tc>
-        <w:tc>
-          <w:tcPr>
-            <w:tcW w:w="2074" w:type="dxa"/>
-          </w:tcPr>
-          <w:p>
-            <w:pPr>
-              <w:adjustRightInd w:val="0"/>
-              <w:snapToGrid w:val="0"/>
-              <w:jc w:val="center"/>
-            </w:pPr>
-            <w:r>
+          <w:p>
+            <w:pPr>
+              <w:pStyle w:val="Normal"/>
+              <w:snapToGrid w:val="false"/>
+              <w:jc w:val="center"/>
+              <w:rPr/>
+            </w:pPr>
+            <w:r>
+              <w:rPr/>
+              <w:t>C4:4F:33:0D:08:77</w:t>
+            </w:r>
+          </w:p>
+        </w:tc>
+        <w:tc>
+          <w:tcPr>
+            <w:tcW w:w="2074" w:type="dxa"/>
+            <w:tcBorders/>
+            <w:shd w:fill="auto" w:val="clear"/>
+          </w:tcPr>
+          <w:p>
+            <w:pPr>
+              <w:pStyle w:val="Normal"/>
+              <w:snapToGrid w:val="false"/>
+              <w:jc w:val="center"/>
+              <w:rPr/>
+            </w:pPr>
+            <w:r>
+              <w:rPr/>
               <w:t>284</w:t>
             </w:r>
           </w:p>
-        </w:tc>
-        <w:tc>
-          <w:tcPr>
-            <w:tcW w:w="2074" w:type="dxa"/>
-          </w:tcPr>
-          <w:p>
-            <w:pPr>
-              <w:adjustRightInd w:val="0"/>
-              <w:snapToGrid w:val="0"/>
-              <w:jc w:val="center"/>
-            </w:pPr>
-            <w:r>
+          <w:p>
+            <w:pPr>
+              <w:pStyle w:val="Normal"/>
+              <w:snapToGrid w:val="false"/>
+              <w:jc w:val="center"/>
+              <w:rPr/>
+            </w:pPr>
+            <w:r>
+              <w:rPr/>
+              <w:t>C4:4F:33:0C:C3:8B</w:t>
+            </w:r>
+          </w:p>
+        </w:tc>
+        <w:tc>
+          <w:tcPr>
+            <w:tcW w:w="2074" w:type="dxa"/>
+            <w:tcBorders/>
+            <w:shd w:fill="auto" w:val="clear"/>
+          </w:tcPr>
+          <w:p>
+            <w:pPr>
+              <w:pStyle w:val="Normal"/>
+              <w:snapToGrid w:val="false"/>
+              <w:jc w:val="center"/>
+              <w:rPr/>
+            </w:pPr>
+            <w:r>
+              <w:rPr/>
               <w:t>285</w:t>
             </w:r>
           </w:p>
-        </w:tc>
-        <w:tc>
-          <w:tcPr>
-            <w:tcW w:w="2075" w:type="dxa"/>
-          </w:tcPr>
-          <w:p>
-            <w:pPr>
-              <w:adjustRightInd w:val="0"/>
-              <w:snapToGrid w:val="0"/>
-              <w:jc w:val="center"/>
-            </w:pPr>
-            <w:r>
+          <w:p>
+            <w:pPr>
+              <w:pStyle w:val="Normal"/>
+              <w:snapToGrid w:val="false"/>
+              <w:jc w:val="center"/>
+              <w:rPr/>
+            </w:pPr>
+            <w:r>
+              <w:rPr/>
+              <w:t>CC:50:E3:AE:77:8E</w:t>
+            </w:r>
+          </w:p>
+        </w:tc>
+        <w:tc>
+          <w:tcPr>
+            <w:tcW w:w="2074" w:type="dxa"/>
+            <w:tcBorders/>
+            <w:shd w:fill="auto" w:val="clear"/>
+          </w:tcPr>
+          <w:p>
+            <w:pPr>
+              <w:pStyle w:val="Normal"/>
+              <w:snapToGrid w:val="false"/>
+              <w:jc w:val="center"/>
+              <w:rPr/>
+            </w:pPr>
+            <w:r>
+              <w:rPr/>
               <w:t>286</w:t>
+            </w:r>
+          </w:p>
+          <w:p>
+            <w:pPr>
+              <w:pStyle w:val="Normal"/>
+              <w:snapToGrid w:val="false"/>
+              <w:jc w:val="center"/>
+              <w:rPr/>
+            </w:pPr>
+            <w:r>
+              <w:rPr/>
+              <w:t>CC:50:E3:AE:15:46</w:t>
             </w:r>
           </w:p>
         </w:tc>
       </w:tr>
       <w:tr>
         <w:trPr>
-          <w:trHeight w:val="1928"/>
+          <w:trHeight w:val="1928" w:hRule="atLeast"/>
         </w:trPr>
         <w:tc>
           <w:tcPr>
             <w:tcW w:w="2073" w:type="dxa"/>
-          </w:tcPr>
-          <w:p>
-            <w:pPr>
-              <w:adjustRightInd w:val="0"/>
-              <w:snapToGrid w:val="0"/>
-              <w:jc w:val="center"/>
-            </w:pPr>
-            <w:r>
+            <w:tcBorders/>
+            <w:shd w:fill="auto" w:val="clear"/>
+          </w:tcPr>
+          <w:p>
+            <w:pPr>
+              <w:pStyle w:val="Normal"/>
+              <w:snapToGrid w:val="false"/>
+              <w:jc w:val="center"/>
+              <w:rPr/>
+            </w:pPr>
+            <w:r>
+              <w:rPr/>
               <w:t>287</w:t>
             </w:r>
           </w:p>
-        </w:tc>
-        <w:tc>
-          <w:tcPr>
-            <w:tcW w:w="2074" w:type="dxa"/>
-          </w:tcPr>
-          <w:p>
-            <w:pPr>
-              <w:adjustRightInd w:val="0"/>
-              <w:snapToGrid w:val="0"/>
-              <w:jc w:val="center"/>
-            </w:pPr>
-            <w:r>
+          <w:p>
+            <w:pPr>
+              <w:pStyle w:val="Normal"/>
+              <w:snapToGrid w:val="false"/>
+              <w:jc w:val="center"/>
+              <w:rPr/>
+            </w:pPr>
+            <w:r>
+              <w:rPr/>
+              <w:t>CC:50:E3:AE:15:4A</w:t>
+            </w:r>
+          </w:p>
+        </w:tc>
+        <w:tc>
+          <w:tcPr>
+            <w:tcW w:w="2074" w:type="dxa"/>
+            <w:tcBorders/>
+            <w:shd w:fill="auto" w:val="clear"/>
+          </w:tcPr>
+          <w:p>
+            <w:pPr>
+              <w:pStyle w:val="Normal"/>
+              <w:snapToGrid w:val="false"/>
+              <w:jc w:val="center"/>
+              <w:rPr/>
+            </w:pPr>
+            <w:r>
+              <w:rPr/>
               <w:t>288</w:t>
             </w:r>
           </w:p>
-        </w:tc>
-        <w:tc>
-          <w:tcPr>
-            <w:tcW w:w="2074" w:type="dxa"/>
-          </w:tcPr>
-          <w:p>
-            <w:pPr>
-              <w:adjustRightInd w:val="0"/>
-              <w:snapToGrid w:val="0"/>
-              <w:jc w:val="center"/>
-            </w:pPr>
-            <w:r>
+          <w:p>
+            <w:pPr>
+              <w:pStyle w:val="Normal"/>
+              <w:snapToGrid w:val="false"/>
+              <w:jc w:val="center"/>
+              <w:rPr/>
+            </w:pPr>
+            <w:r>
+              <w:rPr/>
+              <w:t>C4:4F:33:0C:F7:7B</w:t>
+            </w:r>
+          </w:p>
+        </w:tc>
+        <w:tc>
+          <w:tcPr>
+            <w:tcW w:w="2074" w:type="dxa"/>
+            <w:tcBorders/>
+            <w:shd w:fill="auto" w:val="clear"/>
+          </w:tcPr>
+          <w:p>
+            <w:pPr>
+              <w:pStyle w:val="Normal"/>
+              <w:snapToGrid w:val="false"/>
+              <w:jc w:val="center"/>
+              <w:rPr/>
+            </w:pPr>
+            <w:r>
+              <w:rPr/>
               <w:t>289</w:t>
             </w:r>
           </w:p>
-        </w:tc>
-        <w:tc>
-          <w:tcPr>
-            <w:tcW w:w="2075" w:type="dxa"/>
-          </w:tcPr>
-          <w:p>
-            <w:pPr>
-              <w:adjustRightInd w:val="0"/>
-              <w:snapToGrid w:val="0"/>
-              <w:jc w:val="center"/>
-            </w:pPr>
-            <w:r>
+          <w:p>
+            <w:pPr>
+              <w:pStyle w:val="Normal"/>
+              <w:snapToGrid w:val="false"/>
+              <w:jc w:val="center"/>
+              <w:rPr/>
+            </w:pPr>
+            <w:r>
+              <w:rPr/>
+              <w:t>CC:50:E3:AE:AC:B6</w:t>
+            </w:r>
+          </w:p>
+        </w:tc>
+        <w:tc>
+          <w:tcPr>
+            <w:tcW w:w="2074" w:type="dxa"/>
+            <w:tcBorders/>
+            <w:shd w:fill="auto" w:val="clear"/>
+          </w:tcPr>
+          <w:p>
+            <w:pPr>
+              <w:pStyle w:val="Normal"/>
+              <w:snapToGrid w:val="false"/>
+              <w:jc w:val="center"/>
+              <w:rPr/>
+            </w:pPr>
+            <w:r>
+              <w:rPr/>
               <w:t>290</w:t>
+            </w:r>
+          </w:p>
+          <w:p>
+            <w:pPr>
+              <w:pStyle w:val="Normal"/>
+              <w:snapToGrid w:val="false"/>
+              <w:jc w:val="center"/>
+              <w:rPr/>
+            </w:pPr>
+            <w:r>
+              <w:rPr/>
+              <w:t>C4:4F:33:09:E2:2F</w:t>
             </w:r>
           </w:p>
         </w:tc>
       </w:tr>
       <w:tr>
         <w:trPr>
-          <w:trHeight w:val="1928"/>
+          <w:trHeight w:val="1928" w:hRule="atLeast"/>
         </w:trPr>
         <w:tc>
           <w:tcPr>
             <w:tcW w:w="2073" w:type="dxa"/>
-          </w:tcPr>
-          <w:p>
-            <w:pPr>
-              <w:adjustRightInd w:val="0"/>
-              <w:snapToGrid w:val="0"/>
-              <w:jc w:val="center"/>
-            </w:pPr>
-            <w:r>
+            <w:tcBorders/>
+            <w:shd w:fill="auto" w:val="clear"/>
+          </w:tcPr>
+          <w:p>
+            <w:pPr>
+              <w:pStyle w:val="Normal"/>
+              <w:snapToGrid w:val="false"/>
+              <w:jc w:val="center"/>
+              <w:rPr/>
+            </w:pPr>
+            <w:r>
+              <w:rPr/>
               <w:t>291</w:t>
             </w:r>
           </w:p>
-        </w:tc>
-        <w:tc>
-          <w:tcPr>
-            <w:tcW w:w="2074" w:type="dxa"/>
-          </w:tcPr>
-          <w:p>
-            <w:pPr>
-              <w:adjustRightInd w:val="0"/>
-              <w:snapToGrid w:val="0"/>
-              <w:jc w:val="center"/>
-            </w:pPr>
-            <w:r>
+          <w:p>
+            <w:pPr>
+              <w:pStyle w:val="Normal"/>
+              <w:snapToGrid w:val="false"/>
+              <w:jc w:val="center"/>
+              <w:rPr/>
+            </w:pPr>
+            <w:r>
+              <w:rPr/>
+              <w:t>CC:50:E3:AE:16:0E</w:t>
+            </w:r>
+          </w:p>
+        </w:tc>
+        <w:tc>
+          <w:tcPr>
+            <w:tcW w:w="2074" w:type="dxa"/>
+            <w:tcBorders/>
+            <w:shd w:fill="auto" w:val="clear"/>
+          </w:tcPr>
+          <w:p>
+            <w:pPr>
+              <w:pStyle w:val="Normal"/>
+              <w:snapToGrid w:val="false"/>
+              <w:jc w:val="center"/>
+              <w:rPr/>
+            </w:pPr>
+            <w:r>
+              <w:rPr/>
               <w:t>292</w:t>
             </w:r>
           </w:p>
-        </w:tc>
-        <w:tc>
-          <w:tcPr>
-            <w:tcW w:w="2074" w:type="dxa"/>
-          </w:tcPr>
-          <w:p>
-            <w:pPr>
-              <w:adjustRightInd w:val="0"/>
-              <w:snapToGrid w:val="0"/>
-              <w:jc w:val="center"/>
-            </w:pPr>
-            <w:r>
+          <w:p>
+            <w:pPr>
+              <w:pStyle w:val="Normal"/>
+              <w:snapToGrid w:val="false"/>
+              <w:jc w:val="center"/>
+              <w:rPr/>
+            </w:pPr>
+            <w:r>
+              <w:rPr/>
+              <w:t>CC:50:E3:AE:16:0A</w:t>
+            </w:r>
+          </w:p>
+        </w:tc>
+        <w:tc>
+          <w:tcPr>
+            <w:tcW w:w="2074" w:type="dxa"/>
+            <w:tcBorders/>
+            <w:shd w:fill="auto" w:val="clear"/>
+          </w:tcPr>
+          <w:p>
+            <w:pPr>
+              <w:pStyle w:val="Normal"/>
+              <w:snapToGrid w:val="false"/>
+              <w:jc w:val="center"/>
+              <w:rPr/>
+            </w:pPr>
+            <w:r>
+              <w:rPr/>
               <w:t>293</w:t>
             </w:r>
           </w:p>
-        </w:tc>
-        <w:tc>
-          <w:tcPr>
-            <w:tcW w:w="2075" w:type="dxa"/>
-          </w:tcPr>
-          <w:p>
-            <w:pPr>
-              <w:adjustRightInd w:val="0"/>
-              <w:snapToGrid w:val="0"/>
-              <w:jc w:val="center"/>
-            </w:pPr>
-            <w:r>
+          <w:p>
+            <w:pPr>
+              <w:pStyle w:val="Normal"/>
+              <w:snapToGrid w:val="false"/>
+              <w:jc w:val="center"/>
+              <w:rPr/>
+            </w:pPr>
+            <w:r>
+              <w:rPr/>
+              <w:t>CC:50:E3:AE:15:AE</w:t>
+            </w:r>
+          </w:p>
+        </w:tc>
+        <w:tc>
+          <w:tcPr>
+            <w:tcW w:w="2074" w:type="dxa"/>
+            <w:tcBorders/>
+            <w:shd w:fill="auto" w:val="clear"/>
+          </w:tcPr>
+          <w:p>
+            <w:pPr>
+              <w:pStyle w:val="Normal"/>
+              <w:snapToGrid w:val="false"/>
+              <w:jc w:val="center"/>
+              <w:rPr/>
+            </w:pPr>
+            <w:r>
+              <w:rPr/>
               <w:t>294</w:t>
+            </w:r>
+          </w:p>
+          <w:p>
+            <w:pPr>
+              <w:pStyle w:val="Normal"/>
+              <w:snapToGrid w:val="false"/>
+              <w:jc w:val="center"/>
+              <w:rPr/>
+            </w:pPr>
+            <w:r>
+              <w:rPr/>
+              <w:t>CC:50:E3:AA:AA:4A</w:t>
             </w:r>
           </w:p>
         </w:tc>
       </w:tr>
       <w:tr>
         <w:trPr>
-          <w:trHeight w:val="1928"/>
+          <w:trHeight w:val="1928" w:hRule="atLeast"/>
         </w:trPr>
         <w:tc>
           <w:tcPr>
             <w:tcW w:w="2073" w:type="dxa"/>
-          </w:tcPr>
-          <w:p>
-            <w:pPr>
-              <w:adjustRightInd w:val="0"/>
-              <w:snapToGrid w:val="0"/>
-              <w:jc w:val="center"/>
-            </w:pPr>
-            <w:r>
+            <w:tcBorders/>
+            <w:shd w:fill="auto" w:val="clear"/>
+          </w:tcPr>
+          <w:p>
+            <w:pPr>
+              <w:pStyle w:val="Normal"/>
+              <w:snapToGrid w:val="false"/>
+              <w:jc w:val="center"/>
+              <w:rPr/>
+            </w:pPr>
+            <w:r>
+              <w:rPr/>
               <w:t>295</w:t>
             </w:r>
           </w:p>
-        </w:tc>
-        <w:tc>
-          <w:tcPr>
-            <w:tcW w:w="2074" w:type="dxa"/>
-          </w:tcPr>
-          <w:p>
-            <w:pPr>
-              <w:adjustRightInd w:val="0"/>
-              <w:snapToGrid w:val="0"/>
-              <w:jc w:val="center"/>
-            </w:pPr>
-            <w:r>
+          <w:p>
+            <w:pPr>
+              <w:pStyle w:val="Normal"/>
+              <w:snapToGrid w:val="false"/>
+              <w:jc w:val="center"/>
+              <w:rPr/>
+            </w:pPr>
+            <w:r>
+              <w:rPr/>
+              <w:t>CC:50:E3:AA:87:A6</w:t>
+            </w:r>
+          </w:p>
+        </w:tc>
+        <w:tc>
+          <w:tcPr>
+            <w:tcW w:w="2074" w:type="dxa"/>
+            <w:tcBorders/>
+            <w:shd w:fill="auto" w:val="clear"/>
+          </w:tcPr>
+          <w:p>
+            <w:pPr>
+              <w:pStyle w:val="Normal"/>
+              <w:snapToGrid w:val="false"/>
+              <w:jc w:val="center"/>
+              <w:rPr/>
+            </w:pPr>
+            <w:r>
+              <w:rPr/>
               <w:t>296</w:t>
             </w:r>
           </w:p>
-        </w:tc>
-        <w:tc>
-          <w:tcPr>
-            <w:tcW w:w="2074" w:type="dxa"/>
-          </w:tcPr>
-          <w:p>
-            <w:pPr>
-              <w:adjustRightInd w:val="0"/>
-              <w:snapToGrid w:val="0"/>
-              <w:jc w:val="center"/>
-            </w:pPr>
-            <w:r>
+          <w:p>
+            <w:pPr>
+              <w:pStyle w:val="Normal"/>
+              <w:snapToGrid w:val="false"/>
+              <w:jc w:val="center"/>
+              <w:rPr/>
+            </w:pPr>
+            <w:r>
+              <w:rPr/>
+              <w:t>C4:4F:33:0C:BA:DF</w:t>
+            </w:r>
+          </w:p>
+        </w:tc>
+        <w:tc>
+          <w:tcPr>
+            <w:tcW w:w="2074" w:type="dxa"/>
+            <w:tcBorders/>
+            <w:shd w:fill="auto" w:val="clear"/>
+          </w:tcPr>
+          <w:p>
+            <w:pPr>
+              <w:pStyle w:val="Normal"/>
+              <w:snapToGrid w:val="false"/>
+              <w:jc w:val="center"/>
+              <w:rPr/>
+            </w:pPr>
+            <w:r>
+              <w:rPr/>
               <w:t>297</w:t>
             </w:r>
           </w:p>
-        </w:tc>
-        <w:tc>
-          <w:tcPr>
-            <w:tcW w:w="2075" w:type="dxa"/>
-          </w:tcPr>
-          <w:p>
-            <w:pPr>
-              <w:adjustRightInd w:val="0"/>
-              <w:snapToGrid w:val="0"/>
-              <w:jc w:val="center"/>
-            </w:pPr>
-            <w:r>
+          <w:p>
+            <w:pPr>
+              <w:pStyle w:val="Normal"/>
+              <w:snapToGrid w:val="false"/>
+              <w:jc w:val="center"/>
+              <w:rPr/>
+            </w:pPr>
+            <w:r>
+              <w:rPr/>
+              <w:t>CC:50:E3:AF:B3:D6</w:t>
+            </w:r>
+          </w:p>
+        </w:tc>
+        <w:tc>
+          <w:tcPr>
+            <w:tcW w:w="2074" w:type="dxa"/>
+            <w:tcBorders/>
+            <w:shd w:fill="auto" w:val="clear"/>
+          </w:tcPr>
+          <w:p>
+            <w:pPr>
+              <w:pStyle w:val="Normal"/>
+              <w:snapToGrid w:val="false"/>
+              <w:jc w:val="center"/>
+              <w:rPr/>
+            </w:pPr>
+            <w:r>
+              <w:rPr/>
               <w:t>298</w:t>
+            </w:r>
+          </w:p>
+          <w:p>
+            <w:pPr>
+              <w:pStyle w:val="Normal"/>
+              <w:snapToGrid w:val="false"/>
+              <w:jc w:val="center"/>
+              <w:rPr/>
+            </w:pPr>
+            <w:r>
+              <w:rPr/>
+              <w:t>CC:50:E3:AF:BA:D6</w:t>
             </w:r>
           </w:p>
         </w:tc>
       </w:tr>
       <w:tr>
         <w:trPr>
-          <w:trHeight w:val="1928"/>
+          <w:trHeight w:val="1928" w:hRule="atLeast"/>
         </w:trPr>
         <w:tc>
           <w:tcPr>
             <w:tcW w:w="2073" w:type="dxa"/>
-          </w:tcPr>
-          <w:p>
-            <w:pPr>
-              <w:adjustRightInd w:val="0"/>
-              <w:snapToGrid w:val="0"/>
-              <w:jc w:val="center"/>
-            </w:pPr>
-            <w:r>
+            <w:tcBorders/>
+            <w:shd w:fill="auto" w:val="clear"/>
+          </w:tcPr>
+          <w:p>
+            <w:pPr>
+              <w:pStyle w:val="Normal"/>
+              <w:snapToGrid w:val="false"/>
+              <w:jc w:val="center"/>
+              <w:rPr/>
+            </w:pPr>
+            <w:r>
+              <w:rPr/>
               <w:t>299</w:t>
             </w:r>
           </w:p>
-        </w:tc>
-        <w:tc>
-          <w:tcPr>
-            <w:tcW w:w="2074" w:type="dxa"/>
-          </w:tcPr>
-          <w:p>
-            <w:pPr>
-              <w:adjustRightInd w:val="0"/>
-              <w:snapToGrid w:val="0"/>
-              <w:jc w:val="center"/>
-            </w:pPr>
-            <w:r>
+          <w:p>
+            <w:pPr>
+              <w:pStyle w:val="Normal"/>
+              <w:snapToGrid w:val="false"/>
+              <w:jc w:val="center"/>
+              <w:rPr/>
+            </w:pPr>
+            <w:r>
+              <w:rPr/>
+              <w:t>CC:50:E3:AF:BA:C6</w:t>
+            </w:r>
+          </w:p>
+        </w:tc>
+        <w:tc>
+          <w:tcPr>
+            <w:tcW w:w="2074" w:type="dxa"/>
+            <w:tcBorders/>
+            <w:shd w:fill="auto" w:val="clear"/>
+          </w:tcPr>
+          <w:p>
+            <w:pPr>
+              <w:pStyle w:val="Normal"/>
+              <w:snapToGrid w:val="false"/>
+              <w:jc w:val="center"/>
+              <w:rPr/>
+            </w:pPr>
+            <w:r>
+              <w:rPr/>
               <w:t>300</w:t>
             </w:r>
           </w:p>
-        </w:tc>
-        <w:tc>
-          <w:tcPr>
-            <w:tcW w:w="2074" w:type="dxa"/>
-          </w:tcPr>
-          <w:p>
-            <w:pPr>
-              <w:adjustRightInd w:val="0"/>
-              <w:snapToGrid w:val="0"/>
-              <w:jc w:val="center"/>
-            </w:pPr>
-          </w:p>
-        </w:tc>
-        <w:tc>
-          <w:tcPr>
-            <w:tcW w:w="2075" w:type="dxa"/>
-          </w:tcPr>
-          <w:p>
-            <w:pPr>
-              <w:adjustRightInd w:val="0"/>
-              <w:snapToGrid w:val="0"/>
-              <w:jc w:val="center"/>
-            </w:pPr>
+          <w:p>
+            <w:pPr>
+              <w:pStyle w:val="Normal"/>
+              <w:snapToGrid w:val="false"/>
+              <w:jc w:val="center"/>
+              <w:rPr/>
+            </w:pPr>
+            <w:r>
+              <w:rPr/>
+              <w:t>C4:4F:33:0C:2E:27</w:t>
+            </w:r>
+          </w:p>
+        </w:tc>
+        <w:tc>
+          <w:tcPr>
+            <w:tcW w:w="2074" w:type="dxa"/>
+            <w:tcBorders/>
+            <w:shd w:fill="auto" w:val="clear"/>
+          </w:tcPr>
+          <w:p>
+            <w:pPr>
+              <w:pStyle w:val="Normal"/>
+              <w:snapToGrid w:val="false"/>
+              <w:jc w:val="center"/>
+              <w:rPr/>
+            </w:pPr>
+            <w:r>
+              <w:rPr/>
+            </w:r>
+          </w:p>
+        </w:tc>
+        <w:tc>
+          <w:tcPr>
+            <w:tcW w:w="2074" w:type="dxa"/>
+            <w:tcBorders/>
+            <w:shd w:fill="auto" w:val="clear"/>
+          </w:tcPr>
+          <w:p>
+            <w:pPr>
+              <w:pStyle w:val="Normal"/>
+              <w:snapToGrid w:val="false"/>
+              <w:jc w:val="center"/>
+              <w:rPr/>
+            </w:pPr>
+            <w:r>
+              <w:rPr/>
+            </w:r>
+            <w:bookmarkStart w:id="0" w:name="_GoBack"/>
+            <w:bookmarkStart w:id="1" w:name="_GoBack"/>
+            <w:bookmarkEnd w:id="1"/>
           </w:p>
         </w:tc>
       </w:tr>
-      <w:bookmarkEnd w:id="0"/>
     </w:tbl>
     <w:p>
       <w:pPr>
-        <w:adjustRightInd w:val="0"/>
-        <w:snapToGrid w:val="0"/>
+        <w:pStyle w:val="Normal"/>
+        <w:snapToGrid w:val="false"/>
         <w:jc w:val="center"/>
+        <w:rPr/>
       </w:pPr>
+      <w:r>
+        <w:rPr/>
+      </w:r>
     </w:p>
     <w:sectPr>
+      <w:type w:val="nextPage"/>
       <w:pgSz w:w="11906" w:h="16838"/>
-      <w:pgMar w:top="1440" w:right="1800" w:bottom="1440" w:left="1800" w:header="851" w:footer="992" w:gutter="0"/>
-      <w:cols w:space="425"/>
-      <w:docGrid w:type="lines" w:linePitch="312"/>
+      <w:pgMar w:left="1800" w:right="1800" w:header="0" w:top="1440" w:footer="0" w:bottom="1440" w:gutter="0"/>
+      <w:pgNumType w:fmt="decimal"/>
+      <w:formProt w:val="false"/>
+      <w:textDirection w:val="lrTb"/>
+      <w:docGrid w:type="lines" w:linePitch="312" w:charSpace="5938"/>
     </w:sectPr>
   </w:body>
 </w:document>
 </file>
 
-<file path=word/endnotes.xml><?xml version="1.0" encoding="utf-8"?>
-<w:endnotes xmlns:wpc="http://schemas.microsoft.com/office/word/2010/wordprocessingCanvas" xmlns:cx="http://schemas.microsoft.com/office/drawing/2014/chartex" xmlns:mc="http://schemas.openxmlformats.org/markup-compatibility/2006" xmlns:o="urn:schemas-microsoft-com:office:office" xmlns:r="http://schemas.openxmlformats.org/officeDocument/2006/relationships" xmlns:m="http://schemas.openxmlformats.org/officeDocument/2006/math" xmlns:v="urn:schemas-microsoft-com:vml" xmlns:wp14="http://schemas.microsoft.com/office/word/2010/wordprocessingDrawing" xmlns:wp="http://schemas.openxmlformats.org/drawingml/2006/wordprocessingDrawing" xmlns:w10="urn:schemas-microsoft-com:office:word" xmlns:w="http://schemas.openxmlformats.org/wordprocessingml/2006/main" xmlns:w14="http://schemas.microsoft.com/office/word/2010/wordml" xmlns:w15="http://schemas.microsoft.com/office/word/2012/wordml" xmlns:w16se="http://schemas.microsoft.com/office/word/2015/wordml/symex" xmlns:wpg="http://schemas.microsoft.com/office/word/2010/wordprocessingGroup" xmlns:wpi="http://schemas.microsoft.com/office/word/2010/wordprocessingInk" xmlns:wne="http://schemas.microsoft.com/office/word/2006/wordml" xmlns:wps="http://schemas.microsoft.com/office/word/2010/wordprocessingShape" mc:Ignorable="w14 w15 w16se wp14">
-  <w:endnote w:type="separator" w:id="-1">
-    <w:p>
-      <w:r>
-        <w:separator/>
-      </w:r>
-    </w:p>
-  </w:endnote>
-  <w:endnote w:type="continuationSeparator" w:id="0">
-    <w:p>
-      <w:r>
-        <w:continuationSeparator/>
-      </w:r>
-    </w:p>
-  </w:endnote>
-</w:endnotes>
-</file>
-
-<file path=word/footnotes.xml><?xml version="1.0" encoding="utf-8"?>
-<w:footnotes xmlns:wpc="http://schemas.microsoft.com/office/word/2010/wordprocessingCanvas" xmlns:cx="http://schemas.microsoft.com/office/drawing/2014/chartex" xmlns:mc="http://schemas.openxmlformats.org/markup-compatibility/2006" xmlns:o="urn:schemas-microsoft-com:office:office" xmlns:r="http://schemas.openxmlformats.org/officeDocument/2006/relationships" xmlns:m="http://schemas.openxmlformats.org/officeDocument/2006/math" xmlns:v="urn:schemas-microsoft-com:vml" xmlns:wp14="http://schemas.microsoft.com/office/word/2010/wordprocessingDrawing" xmlns:wp="http://schemas.openxmlformats.org/drawingml/2006/wordprocessingDrawing" xmlns:w10="urn:schemas-microsoft-com:office:word" xmlns:w="http://schemas.openxmlformats.org/wordprocessingml/2006/main" xmlns:w14="http://schemas.microsoft.com/office/word/2010/wordml" xmlns:w15="http://schemas.microsoft.com/office/word/2012/wordml" xmlns:w16se="http://schemas.microsoft.com/office/word/2015/wordml/symex" xmlns:wpg="http://schemas.microsoft.com/office/word/2010/wordprocessingGroup" xmlns:wpi="http://schemas.microsoft.com/office/word/2010/wordprocessingInk" xmlns:wne="http://schemas.microsoft.com/office/word/2006/wordml" xmlns:wps="http://schemas.microsoft.com/office/word/2010/wordprocessingShape" mc:Ignorable="w14 w15 w16se wp14">
-  <w:footnote w:type="separator" w:id="-1">
-    <w:p>
-      <w:r>
-        <w:separator/>
-      </w:r>
-    </w:p>
-  </w:footnote>
-  <w:footnote w:type="continuationSeparator" w:id="0">
-    <w:p>
-      <w:r>
-        <w:continuationSeparator/>
-      </w:r>
-    </w:p>
-  </w:footnote>
-</w:footnotes>
-</file>
-
 <file path=word/styles.xml><?xml version="1.0" encoding="utf-8"?>
-<w:styles xmlns:mc="http://schemas.openxmlformats.org/markup-compatibility/2006" xmlns:r="http://schemas.openxmlformats.org/officeDocument/2006/relationships" xmlns:w="http://schemas.openxmlformats.org/wordprocessingml/2006/main" xmlns:w14="http://schemas.microsoft.com/office/word/2010/wordml" xmlns:w15="http://schemas.microsoft.com/office/word/2012/wordml" xmlns:w16se="http://schemas.microsoft.com/office/word/2015/wordml/symex" mc:Ignorable="w14 w15 w16se">
+<w:styles xmlns:w="http://schemas.openxmlformats.org/wordprocessingml/2006/main" xmlns:w14="http://schemas.microsoft.com/office/word/2010/wordml" xmlns:mc="http://schemas.openxmlformats.org/markup-compatibility/2006" mc:Ignorable="w14">
   <w:docDefaults>
     <w:rPrDefault>
       <w:rPr>
-        <w:rFonts w:asciiTheme="minorHAnsi" w:eastAsiaTheme="minorEastAsia" w:hAnsiTheme="minorHAnsi" w:cstheme="minorBidi"/>
+        <w:rFonts w:ascii="等线" w:hAnsi="等线" w:eastAsia="" w:cs="等线" w:asciiTheme="minorHAnsi" w:cstheme="minorBidi" w:eastAsiaTheme="minorEastAsia" w:hAnsiTheme="minorHAnsi"/>
         <w:kern w:val="2"/>
-        <w:sz w:val="21"/>
         <w:szCs w:val="22"/>
         <w:lang w:val="en-US" w:eastAsia="zh-CN" w:bidi="ar-SA"/>
       </w:rPr>
     </w:rPrDefault>
-    <w:pPrDefault/>
+    <w:pPrDefault>
+      <w:pPr/>
+    </w:pPrDefault>
   </w:docDefaults>
   <w:latentStyles w:defLockedState="0" w:defUIPriority="99" w:defSemiHidden="0" w:defUnhideWhenUsed="0" w:defQFormat="0" w:count="371">
     <w:lsdException w:name="Normal" w:uiPriority="0" w:qFormat="1"/>
     <w:lsdException w:name="heading 1" w:uiPriority="9" w:qFormat="1"/>
-    <w:lsdException w:name="heading 2" w:semiHidden="1" w:uiPriority="9" w:unhideWhenUsed="1" w:qFormat="1"/>
-    <w:lsdException w:name="heading 3" w:semiHidden="1" w:uiPriority="9" w:unhideWhenUsed="1" w:qFormat="1"/>
-    <w:lsdException w:name="heading 4" w:semiHidden="1" w:uiPriority="9" w:unhideWhenUsed="1" w:qFormat="1"/>
-    <w:lsdException w:name="heading 5" w:semiHidden="1" w:uiPriority="9" w:unhideWhenUsed="1" w:qFormat="1"/>
-    <w:lsdException w:name="heading 6" w:semiHidden="1" w:uiPriority="9" w:unhideWhenUsed="1" w:qFormat="1"/>
-    <w:lsdException w:name="heading 7" w:semiHidden="1" w:uiPriority="9" w:unhideWhenUsed="1" w:qFormat="1"/>
-    <w:lsdException w:name="heading 8" w:semiHidden="1" w:uiPriority="9" w:unhideWhenUsed="1" w:qFormat="1"/>
-    <w:lsdException w:name="heading 9" w:semiHidden="1" w:uiPriority="9" w:unhideWhenUsed="1" w:qFormat="1"/>
+    <w:lsdException w:name="heading 2" w:uiPriority="9" w:semiHidden="1" w:unhideWhenUsed="1" w:qFormat="1"/>
+    <w:lsdException w:name="heading 3" w:uiPriority="9" w:semiHidden="1" w:unhideWhenUsed="1" w:qFormat="1"/>
+    <w:lsdException w:name="heading 4" w:uiPriority="9" w:semiHidden="1" w:unhideWhenUsed="1" w:qFormat="1"/>
+    <w:lsdException w:name="heading 5" w:uiPriority="9" w:semiHidden="1" w:unhideWhenUsed="1" w:qFormat="1"/>
+    <w:lsdException w:name="heading 6" w:uiPriority="9" w:semiHidden="1" w:unhideWhenUsed="1" w:qFormat="1"/>
+    <w:lsdException w:name="heading 7" w:uiPriority="9" w:semiHidden="1" w:unhideWhenUsed="1" w:qFormat="1"/>
+    <w:lsdException w:name="heading 8" w:uiPriority="9" w:semiHidden="1" w:unhideWhenUsed="1" w:qFormat="1"/>
+    <w:lsdException w:name="heading 9" w:uiPriority="9" w:semiHidden="1" w:unhideWhenUsed="1" w:qFormat="1"/>
     <w:lsdException w:name="index 1" w:semiHidden="1" w:unhideWhenUsed="1"/>
     <w:lsdException w:name="index 2" w:semiHidden="1" w:unhideWhenUsed="1"/>
     <w:lsdException w:name="index 3" w:semiHidden="1" w:unhideWhenUsed="1"/>
@@ -946,22 +1751,22 @@
     <w:lsdException w:name="index 7" w:semiHidden="1" w:unhideWhenUsed="1"/>
     <w:lsdException w:name="index 8" w:semiHidden="1" w:unhideWhenUsed="1"/>
     <w:lsdException w:name="index 9" w:semiHidden="1" w:unhideWhenUsed="1"/>
-    <w:lsdException w:name="toc 1" w:semiHidden="1" w:uiPriority="39" w:unhideWhenUsed="1"/>
-    <w:lsdException w:name="toc 2" w:semiHidden="1" w:uiPriority="39" w:unhideWhenUsed="1"/>
-    <w:lsdException w:name="toc 3" w:semiHidden="1" w:uiPriority="39" w:unhideWhenUsed="1"/>
-    <w:lsdException w:name="toc 4" w:semiHidden="1" w:uiPriority="39" w:unhideWhenUsed="1"/>
-    <w:lsdException w:name="toc 5" w:semiHidden="1" w:uiPriority="39" w:unhideWhenUsed="1"/>
-    <w:lsdException w:name="toc 6" w:semiHidden="1" w:uiPriority="39" w:unhideWhenUsed="1"/>
-    <w:lsdException w:name="toc 7" w:semiHidden="1" w:uiPriority="39" w:unhideWhenUsed="1"/>
-    <w:lsdException w:name="toc 8" w:semiHidden="1" w:uiPriority="39" w:unhideWhenUsed="1"/>
-    <w:lsdException w:name="toc 9" w:semiHidden="1" w:uiPriority="39" w:unhideWhenUsed="1"/>
+    <w:lsdException w:name="toc 1" w:uiPriority="39" w:semiHidden="1" w:unhideWhenUsed="1"/>
+    <w:lsdException w:name="toc 2" w:uiPriority="39" w:semiHidden="1" w:unhideWhenUsed="1"/>
+    <w:lsdException w:name="toc 3" w:uiPriority="39" w:semiHidden="1" w:unhideWhenUsed="1"/>
+    <w:lsdException w:name="toc 4" w:uiPriority="39" w:semiHidden="1" w:unhideWhenUsed="1"/>
+    <w:lsdException w:name="toc 5" w:uiPriority="39" w:semiHidden="1" w:unhideWhenUsed="1"/>
+    <w:lsdException w:name="toc 6" w:uiPriority="39" w:semiHidden="1" w:unhideWhenUsed="1"/>
+    <w:lsdException w:name="toc 7" w:uiPriority="39" w:semiHidden="1" w:unhideWhenUsed="1"/>
+    <w:lsdException w:name="toc 8" w:uiPriority="39" w:semiHidden="1" w:unhideWhenUsed="1"/>
+    <w:lsdException w:name="toc 9" w:uiPriority="39" w:semiHidden="1" w:unhideWhenUsed="1"/>
     <w:lsdException w:name="Normal Indent" w:semiHidden="1" w:unhideWhenUsed="1"/>
     <w:lsdException w:name="footnote text" w:semiHidden="1" w:unhideWhenUsed="1"/>
     <w:lsdException w:name="annotation text" w:semiHidden="1" w:unhideWhenUsed="1"/>
     <w:lsdException w:name="header" w:semiHidden="1" w:unhideWhenUsed="1"/>
     <w:lsdException w:name="footer" w:semiHidden="1" w:unhideWhenUsed="1"/>
     <w:lsdException w:name="index heading" w:semiHidden="1" w:unhideWhenUsed="1"/>
-    <w:lsdException w:name="caption" w:semiHidden="1" w:uiPriority="35" w:unhideWhenUsed="1" w:qFormat="1"/>
+    <w:lsdException w:name="caption" w:uiPriority="35" w:semiHidden="1" w:unhideWhenUsed="1" w:qFormat="1"/>
     <w:lsdException w:name="table of figures" w:semiHidden="1" w:unhideWhenUsed="1"/>
     <w:lsdException w:name="envelope address" w:semiHidden="1" w:unhideWhenUsed="1"/>
     <w:lsdException w:name="envelope return" w:semiHidden="1" w:unhideWhenUsed="1"/>
@@ -992,7 +1797,7 @@
     <w:lsdException w:name="Title" w:uiPriority="10" w:qFormat="1"/>
     <w:lsdException w:name="Closing" w:semiHidden="1" w:unhideWhenUsed="1"/>
     <w:lsdException w:name="Signature" w:semiHidden="1" w:unhideWhenUsed="1"/>
-    <w:lsdException w:name="Default Paragraph Font" w:semiHidden="1" w:uiPriority="1" w:unhideWhenUsed="1"/>
+    <w:lsdException w:name="Default Paragraph Font" w:uiPriority="1" w:semiHidden="1" w:unhideWhenUsed="1"/>
     <w:lsdException w:name="Body Text" w:semiHidden="1" w:unhideWhenUsed="1"/>
     <w:lsdException w:name="Body Text Indent" w:semiHidden="1" w:unhideWhenUsed="1"/>
     <w:lsdException w:name="List Continue" w:semiHidden="1" w:unhideWhenUsed="1"/>
@@ -1192,8 +1997,8 @@
     <w:lsdException w:name="Subtle Reference" w:uiPriority="31" w:qFormat="1"/>
     <w:lsdException w:name="Intense Reference" w:uiPriority="32" w:qFormat="1"/>
     <w:lsdException w:name="Book Title" w:uiPriority="33" w:qFormat="1"/>
-    <w:lsdException w:name="Bibliography" w:semiHidden="1" w:uiPriority="37" w:unhideWhenUsed="1"/>
-    <w:lsdException w:name="TOC Heading" w:semiHidden="1" w:uiPriority="39" w:unhideWhenUsed="1" w:qFormat="1"/>
+    <w:lsdException w:name="Bibliography" w:uiPriority="37" w:semiHidden="1" w:unhideWhenUsed="1"/>
+    <w:lsdException w:name="TOC Heading" w:uiPriority="39" w:semiHidden="1" w:unhideWhenUsed="1" w:qFormat="1"/>
     <w:lsdException w:name="Plain Table 1" w:uiPriority="41"/>
     <w:lsdException w:name="Plain Table 2" w:uiPriority="42"/>
     <w:lsdException w:name="Plain Table 3" w:uiPriority="43"/>
@@ -1299,19 +2104,157 @@
     <w:lsdException w:name="List Table 6 Colorful Accent 6" w:uiPriority="51"/>
     <w:lsdException w:name="List Table 7 Colorful Accent 6" w:uiPriority="52"/>
   </w:latentStyles>
-  <w:style w:type="paragraph" w:default="1" w:styleId="a">
+  <w:style w:type="paragraph" w:styleId="Normal" w:default="1">
     <w:name w:val="Normal"/>
     <w:qFormat/>
     <w:pPr>
-      <w:widowControl w:val="0"/>
+      <w:widowControl w:val="false"/>
+      <w:bidi w:val="0"/>
       <w:jc w:val="both"/>
     </w:pPr>
+    <w:rPr>
+      <w:rFonts w:ascii="等线" w:hAnsi="等线" w:eastAsia="" w:cs="等线" w:asciiTheme="minorHAnsi" w:cstheme="minorBidi" w:eastAsiaTheme="minorEastAsia" w:hAnsiTheme="minorHAnsi"/>
+      <w:color w:val="auto"/>
+      <w:kern w:val="2"/>
+      <w:sz w:val="21"/>
+      <w:szCs w:val="22"/>
+      <w:lang w:val="en-US" w:eastAsia="zh-CN" w:bidi="ar-SA"/>
+    </w:rPr>
   </w:style>
-  <w:style w:type="character" w:default="1" w:styleId="a0">
+  <w:style w:type="character" w:styleId="DefaultParagraphFont" w:default="1">
     <w:name w:val="Default Paragraph Font"/>
     <w:uiPriority w:val="1"/>
     <w:semiHidden/>
     <w:unhideWhenUsed/>
+    <w:qFormat/>
+    <w:rPr/>
+  </w:style>
+  <w:style w:type="character" w:styleId="Style14" w:customStyle="1">
+    <w:name w:val="页眉 字符"/>
+    <w:basedOn w:val="DefaultParagraphFont"/>
+    <w:link w:val="a4"/>
+    <w:uiPriority w:val="99"/>
+    <w:qFormat/>
+    <w:rsid w:val="00f07937"/>
+    <w:rPr>
+      <w:sz w:val="18"/>
+      <w:szCs w:val="18"/>
+    </w:rPr>
+  </w:style>
+  <w:style w:type="character" w:styleId="Style15" w:customStyle="1">
+    <w:name w:val="页脚 字符"/>
+    <w:basedOn w:val="DefaultParagraphFont"/>
+    <w:link w:val="a6"/>
+    <w:uiPriority w:val="99"/>
+    <w:qFormat/>
+    <w:rsid w:val="00f07937"/>
+    <w:rPr>
+      <w:sz w:val="18"/>
+      <w:szCs w:val="18"/>
+    </w:rPr>
+  </w:style>
+  <w:style w:type="paragraph" w:styleId="Style16">
+    <w:name w:val="标题样式"/>
+    <w:basedOn w:val="Normal"/>
+    <w:next w:val="Style17"/>
+    <w:qFormat/>
+    <w:pPr>
+      <w:keepNext w:val="true"/>
+      <w:spacing w:before="240" w:after="120"/>
+    </w:pPr>
+    <w:rPr>
+      <w:rFonts w:ascii="Liberation Sans" w:hAnsi="Liberation Sans" w:eastAsia="Noto Sans CJK SC Regular" w:cs="Noto Sans CJK SC Regular"/>
+      <w:sz w:val="28"/>
+      <w:szCs w:val="28"/>
+    </w:rPr>
+  </w:style>
+  <w:style w:type="paragraph" w:styleId="Style17">
+    <w:name w:val="Body Text"/>
+    <w:basedOn w:val="Normal"/>
+    <w:pPr>
+      <w:spacing w:lineRule="auto" w:line="276" w:before="0" w:after="140"/>
+    </w:pPr>
+    <w:rPr/>
+  </w:style>
+  <w:style w:type="paragraph" w:styleId="Style18">
+    <w:name w:val="List"/>
+    <w:basedOn w:val="Style17"/>
+    <w:pPr/>
+    <w:rPr/>
+  </w:style>
+  <w:style w:type="paragraph" w:styleId="Style19">
+    <w:name w:val="Caption"/>
+    <w:basedOn w:val="Normal"/>
+    <w:qFormat/>
+    <w:pPr>
+      <w:suppressLineNumbers/>
+      <w:spacing w:before="120" w:after="120"/>
+    </w:pPr>
+    <w:rPr>
+      <w:i/>
+      <w:iCs/>
+      <w:sz w:val="24"/>
+      <w:szCs w:val="24"/>
+    </w:rPr>
+  </w:style>
+  <w:style w:type="paragraph" w:styleId="Style20">
+    <w:name w:val="索引"/>
+    <w:basedOn w:val="Normal"/>
+    <w:qFormat/>
+    <w:pPr>
+      <w:suppressLineNumbers/>
+    </w:pPr>
+    <w:rPr/>
+  </w:style>
+  <w:style w:type="paragraph" w:styleId="Style21">
+    <w:name w:val="Header"/>
+    <w:basedOn w:val="Normal"/>
+    <w:link w:val="a5"/>
+    <w:uiPriority w:val="99"/>
+    <w:unhideWhenUsed/>
+    <w:rsid w:val="00f07937"/>
+    <w:pPr>
+      <w:pBdr>
+        <w:bottom w:val="single" w:sz="6" w:space="1" w:color="000000"/>
+      </w:pBdr>
+      <w:tabs>
+        <w:tab w:val="center" w:pos="4153" w:leader="none"/>
+        <w:tab w:val="right" w:pos="8306" w:leader="none"/>
+      </w:tabs>
+      <w:snapToGrid w:val="false"/>
+      <w:jc w:val="center"/>
+    </w:pPr>
+    <w:rPr>
+      <w:sz w:val="18"/>
+      <w:szCs w:val="18"/>
+    </w:rPr>
+  </w:style>
+  <w:style w:type="paragraph" w:styleId="Style22">
+    <w:name w:val="Footer"/>
+    <w:basedOn w:val="Normal"/>
+    <w:link w:val="a7"/>
+    <w:uiPriority w:val="99"/>
+    <w:unhideWhenUsed/>
+    <w:rsid w:val="00f07937"/>
+    <w:pPr>
+      <w:tabs>
+        <w:tab w:val="center" w:pos="4153" w:leader="none"/>
+        <w:tab w:val="right" w:pos="8306" w:leader="none"/>
+      </w:tabs>
+      <w:snapToGrid w:val="false"/>
+      <w:jc w:val="left"/>
+    </w:pPr>
+    <w:rPr>
+      <w:sz w:val="18"/>
+      <w:szCs w:val="18"/>
+    </w:rPr>
+  </w:style>
+  <w:style w:type="numbering" w:styleId="NoList" w:default="1">
+    <w:name w:val="No List"/>
+    <w:uiPriority w:val="99"/>
+    <w:semiHidden/>
+    <w:unhideWhenUsed/>
+    <w:qFormat/>
   </w:style>
   <w:style w:type="table" w:default="1" w:styleId="a1">
     <w:name w:val="Normal Table"/>
@@ -1328,92 +2271,21 @@
       </w:tblCellMar>
     </w:tblPr>
   </w:style>
-  <w:style w:type="numbering" w:default="1" w:styleId="a2">
-    <w:name w:val="No List"/>
-    <w:uiPriority w:val="99"/>
-    <w:semiHidden/>
-    <w:unhideWhenUsed/>
-  </w:style>
   <w:style w:type="table" w:styleId="a3">
     <w:name w:val="Table Grid"/>
     <w:basedOn w:val="a1"/>
     <w:uiPriority w:val="39"/>
-    <w:rsid w:val="00FA470F"/>
+    <w:rsid w:val="00fa470f"/>
     <w:tblPr>
       <w:tblBorders>
-        <w:top w:val="single" w:sz="4" w:space="0" w:color="auto"/>
-        <w:left w:val="single" w:sz="4" w:space="0" w:color="auto"/>
-        <w:bottom w:val="single" w:sz="4" w:space="0" w:color="auto"/>
-        <w:right w:val="single" w:sz="4" w:space="0" w:color="auto"/>
-        <w:insideH w:val="single" w:sz="4" w:space="0" w:color="auto"/>
-        <w:insideV w:val="single" w:sz="4" w:space="0" w:color="auto"/>
+        <w:top w:val="single" w:color="auto" w:sz="4" w:space="0"/>
+        <w:left w:val="single" w:color="auto" w:sz="4" w:space="0"/>
+        <w:bottom w:val="single" w:color="auto" w:sz="4" w:space="0"/>
+        <w:right w:val="single" w:color="auto" w:sz="4" w:space="0"/>
+        <w:insideH w:val="single" w:color="auto" w:sz="4" w:space="0"/>
+        <w:insideV w:val="single" w:color="auto" w:sz="4" w:space="0"/>
       </w:tblBorders>
     </w:tblPr>
-  </w:style>
-  <w:style w:type="paragraph" w:styleId="a4">
-    <w:name w:val="header"/>
-    <w:basedOn w:val="a"/>
-    <w:link w:val="a5"/>
-    <w:uiPriority w:val="99"/>
-    <w:unhideWhenUsed/>
-    <w:rsid w:val="00F07937"/>
-    <w:pPr>
-      <w:pBdr>
-        <w:bottom w:val="single" w:sz="6" w:space="1" w:color="auto"/>
-      </w:pBdr>
-      <w:tabs>
-        <w:tab w:val="center" w:pos="4153"/>
-        <w:tab w:val="right" w:pos="8306"/>
-      </w:tabs>
-      <w:snapToGrid w:val="0"/>
-      <w:jc w:val="center"/>
-    </w:pPr>
-    <w:rPr>
-      <w:sz w:val="18"/>
-      <w:szCs w:val="18"/>
-    </w:rPr>
-  </w:style>
-  <w:style w:type="character" w:customStyle="1" w:styleId="a5">
-    <w:name w:val="页眉 字符"/>
-    <w:basedOn w:val="a0"/>
-    <w:link w:val="a4"/>
-    <w:uiPriority w:val="99"/>
-    <w:rsid w:val="00F07937"/>
-    <w:rPr>
-      <w:sz w:val="18"/>
-      <w:szCs w:val="18"/>
-    </w:rPr>
-  </w:style>
-  <w:style w:type="paragraph" w:styleId="a6">
-    <w:name w:val="footer"/>
-    <w:basedOn w:val="a"/>
-    <w:link w:val="a7"/>
-    <w:uiPriority w:val="99"/>
-    <w:unhideWhenUsed/>
-    <w:rsid w:val="00F07937"/>
-    <w:pPr>
-      <w:tabs>
-        <w:tab w:val="center" w:pos="4153"/>
-        <w:tab w:val="right" w:pos="8306"/>
-      </w:tabs>
-      <w:snapToGrid w:val="0"/>
-      <w:jc w:val="left"/>
-    </w:pPr>
-    <w:rPr>
-      <w:sz w:val="18"/>
-      <w:szCs w:val="18"/>
-    </w:rPr>
-  </w:style>
-  <w:style w:type="character" w:customStyle="1" w:styleId="a7">
-    <w:name w:val="页脚 字符"/>
-    <w:basedOn w:val="a0"/>
-    <w:link w:val="a6"/>
-    <w:uiPriority w:val="99"/>
-    <w:rsid w:val="00F07937"/>
-    <w:rPr>
-      <w:sz w:val="18"/>
-      <w:szCs w:val="18"/>
-    </w:rPr>
   </w:style>
 </w:styles>
 </file>
